--- a/public/templates/TeknikSartnameTemplate.docx
+++ b/public/templates/TeknikSartnameTemplate.docx
@@ -1,6 +1,6 @@
 
 <file path=word/document.xml><?xml version="1.0" encoding="utf-8"?>
-<w:document xmlns:wpc="http://schemas.microsoft.com/office/word/2010/wordprocessingCanvas" xmlns:cx="http://schemas.microsoft.com/office/drawing/2014/chartex" xmlns:cx1="http://schemas.microsoft.com/office/drawing/2015/9/8/chartex" xmlns:cx2="http://schemas.microsoft.com/office/drawing/2015/10/21/chartex" xmlns:cx3="http://schemas.microsoft.com/office/drawing/2016/5/9/chartex" xmlns:cx4="http://schemas.microsoft.com/office/drawing/2016/5/10/chartex" xmlns:cx5="http://schemas.microsoft.com/office/drawing/2016/5/11/chartex" xmlns:cx6="http://schemas.microsoft.com/office/drawing/2016/5/12/chartex" xmlns:cx7="http://schemas.microsoft.com/office/drawing/2016/5/13/chartex" xmlns:cx8="http://schemas.microsoft.com/office/drawing/2016/5/14/chartex" xmlns:mc="http://schemas.openxmlformats.org/markup-compatibility/2006" xmlns:aink="http://schemas.microsoft.com/office/drawing/2016/ink" xmlns:am3d="http://schemas.microsoft.com/office/drawing/2017/model3d" xmlns:o="urn:schemas-microsoft-com:office:office" xmlns:oel="http://schemas.microsoft.com/office/2019/extlst" xmlns:r="http://schemas.openxmlformats.org/officeDocument/2006/relationships" xmlns:m="http://schemas.openxmlformats.org/officeDocument/2006/math" xmlns:v="urn:schemas-microsoft-com:vml" xmlns:wp14="http://schemas.microsoft.com/office/word/2010/wordprocessingDrawing" xmlns:wp="http://schemas.openxmlformats.org/drawingml/2006/wordprocessingDrawing" xmlns:w10="urn:schemas-microsoft-com:office:word" xmlns:w="http://schemas.openxmlformats.org/wordprocessingml/2006/main" xmlns:w14="http://schemas.microsoft.com/office/word/2010/wordml" xmlns:w15="http://schemas.microsoft.com/office/word/2012/wordml" xmlns:w16cex="http://schemas.microsoft.com/office/word/2018/wordml/cex" xmlns:w16cid="http://schemas.microsoft.com/office/word/2016/wordml/cid" xmlns:w16="http://schemas.microsoft.com/office/word/2018/wordml" xmlns:w16sdtdh="http://schemas.microsoft.com/office/word/2020/wordml/sdtdatahash" xmlns:w16se="http://schemas.microsoft.com/office/word/2015/wordml/symex" xmlns:wpg="http://schemas.microsoft.com/office/word/2010/wordprocessingGroup" xmlns:wpi="http://schemas.microsoft.com/office/word/2010/wordprocessingInk" xmlns:wne="http://schemas.microsoft.com/office/word/2006/wordml" xmlns:wps="http://schemas.microsoft.com/office/word/2010/wordprocessingShape" mc:Ignorable="w14 w15 w16se w16cid w16 w16cex w16sdtdh wp14">
+<w:document xmlns:wpc="http://schemas.microsoft.com/office/word/2010/wordprocessingCanvas" xmlns:cx="http://schemas.microsoft.com/office/drawing/2014/chartex" xmlns:mc="http://schemas.openxmlformats.org/markup-compatibility/2006" xmlns:o="urn:schemas-microsoft-com:office:office" xmlns:r="http://schemas.openxmlformats.org/officeDocument/2006/relationships" xmlns:m="http://schemas.openxmlformats.org/officeDocument/2006/math" xmlns:v="urn:schemas-microsoft-com:vml" xmlns:wp14="http://schemas.microsoft.com/office/word/2010/wordprocessingDrawing" xmlns:wp="http://schemas.openxmlformats.org/drawingml/2006/wordprocessingDrawing" xmlns:w10="urn:schemas-microsoft-com:office:word" xmlns:w="http://schemas.openxmlformats.org/wordprocessingml/2006/main" xmlns:w14="http://schemas.microsoft.com/office/word/2010/wordml" xmlns:w15="http://schemas.microsoft.com/office/word/2012/wordml" xmlns:w16se="http://schemas.microsoft.com/office/word/2015/wordml/symex" xmlns:wpg="http://schemas.microsoft.com/office/word/2010/wordprocessingGroup" xmlns:wpi="http://schemas.microsoft.com/office/word/2010/wordprocessingInk" xmlns:wne="http://schemas.microsoft.com/office/word/2006/wordml" xmlns:wps="http://schemas.microsoft.com/office/word/2010/wordprocessingShape" mc:Ignorable="w14 w15 w16se wp14">
   <w:body>
     <w:p>
       <w:pPr>
@@ -316,7 +316,35 @@
           <w:spacing w:val="7"/>
           <w:sz w:val="26"/>
         </w:rPr>
-        <w:t>{{projectOwner.yatirim_adi}}</w:t>
+        <w:t>{{</w:t>
+      </w:r>
+      <w:proofErr w:type="spellStart"/>
+      <w:proofErr w:type="gramStart"/>
+      <w:r>
+        <w:rPr>
+          <w:color w:val="00AFEF"/>
+          <w:spacing w:val="7"/>
+          <w:sz w:val="26"/>
+        </w:rPr>
+        <w:t>projectOwner.yatirim</w:t>
+      </w:r>
+      <w:proofErr w:type="gramEnd"/>
+      <w:r>
+        <w:rPr>
+          <w:color w:val="00AFEF"/>
+          <w:spacing w:val="7"/>
+          <w:sz w:val="26"/>
+        </w:rPr>
+        <w:t>_adi</w:t>
+      </w:r>
+      <w:proofErr w:type="spellEnd"/>
+      <w:r>
+        <w:rPr>
+          <w:color w:val="00AFEF"/>
+          <w:spacing w:val="7"/>
+          <w:sz w:val="26"/>
+        </w:rPr>
+        <w:t>}}</w:t>
       </w:r>
     </w:p>
     <w:p>
@@ -375,8 +403,46 @@
           <w:spacing w:val="-9"/>
           <w:sz w:val="24"/>
         </w:rPr>
-        <w:t>{{projectOwner.yatirim_adresi}}</w:t>
-      </w:r>
+        <w:t>{{</w:t>
+      </w:r>
+      <w:proofErr w:type="spellStart"/>
+      <w:proofErr w:type="gramStart"/>
+      <w:r>
+        <w:rPr>
+          <w:color w:val="00AFEF"/>
+          <w:spacing w:val="-9"/>
+          <w:sz w:val="24"/>
+        </w:rPr>
+        <w:t>projectOwner.yatirim</w:t>
+      </w:r>
+      <w:proofErr w:type="gramEnd"/>
+      <w:r>
+        <w:rPr>
+          <w:color w:val="00AFEF"/>
+          <w:spacing w:val="-9"/>
+          <w:sz w:val="24"/>
+        </w:rPr>
+        <w:t>_adresi</w:t>
+      </w:r>
+      <w:proofErr w:type="spellEnd"/>
+      <w:r>
+        <w:rPr>
+          <w:color w:val="00AFEF"/>
+          <w:spacing w:val="-9"/>
+          <w:sz w:val="24"/>
+        </w:rPr>
+        <w:t>}}</w:t>
+      </w:r>
+      <w:r>
+        <w:rPr>
+          <w:color w:val="00AFEF"/>
+          <w:spacing w:val="-9"/>
+          <w:sz w:val="24"/>
+        </w:rPr>
+        <w:t xml:space="preserve"> {{projectOwner.adres}}</w:t>
+      </w:r>
+      <w:bookmarkStart w:id="0" w:name="_GoBack"/>
+      <w:bookmarkEnd w:id="0"/>
     </w:p>
     <w:p>
       <w:pPr>
@@ -976,6 +1042,7 @@
               <w:pStyle w:val="TableParagraph"/>
               <w:ind w:left="109"/>
             </w:pPr>
+            <w:proofErr w:type="gramStart"/>
             <w:r>
               <w:rPr>
                 <w:color w:val="00AFEF"/>
@@ -983,6 +1050,7 @@
               </w:rPr>
               <w:t>adet</w:t>
             </w:r>
+            <w:proofErr w:type="gramEnd"/>
           </w:p>
         </w:tc>
         <w:tc>
@@ -1154,12 +1222,14 @@
               <w:ind w:left="0" w:right="828"/>
               <w:jc w:val="right"/>
             </w:pPr>
+            <w:proofErr w:type="gramStart"/>
             <w:r>
               <w:rPr>
                 <w:color w:val="00AFEF"/>
               </w:rPr>
               <w:t>programlanabilir</w:t>
             </w:r>
+            <w:proofErr w:type="gramEnd"/>
             <w:r>
               <w:rPr>
                 <w:color w:val="00AFEF"/>
@@ -1266,12 +1336,14 @@
             <w:pPr>
               <w:pStyle w:val="TableParagraph"/>
             </w:pPr>
+            <w:proofErr w:type="gramStart"/>
             <w:r>
               <w:rPr>
                 <w:color w:val="00AFEF"/>
               </w:rPr>
               <w:t>uzunluğunda</w:t>
             </w:r>
+            <w:proofErr w:type="gramEnd"/>
             <w:r>
               <w:rPr>
                 <w:color w:val="00AFEF"/>
@@ -1322,7 +1394,13 @@
               <w:rPr>
                 <w:color w:val="00AFEF"/>
               </w:rPr>
-              <w:t>sıyırma koridorunu temizleyebilir</w:t>
+              <w:t xml:space="preserve">sıyırma koridorunu </w:t>
+            </w:r>
+            <w:r>
+              <w:rPr>
+                <w:color w:val="00AFEF"/>
+              </w:rPr>
+              <w:t>temizleyebilir</w:t>
             </w:r>
           </w:p>
           <w:p>
@@ -1330,12 +1408,21 @@
               <w:pStyle w:val="TableParagraph"/>
               <w:spacing w:line="252" w:lineRule="exact"/>
             </w:pPr>
+            <w:proofErr w:type="gramStart"/>
             <w:r>
               <w:rPr>
                 <w:color w:val="00AFEF"/>
                 <w:spacing w:val="-2"/>
               </w:rPr>
-              <w:t>olmalıdır.</w:t>
+              <w:t>olmalıdır</w:t>
+            </w:r>
+            <w:proofErr w:type="gramEnd"/>
+            <w:r>
+              <w:rPr>
+                <w:color w:val="00AFEF"/>
+                <w:spacing w:val="-2"/>
+              </w:rPr>
+              <w:t>.</w:t>
             </w:r>
           </w:p>
           <w:p>
@@ -1427,12 +1514,21 @@
               <w:pStyle w:val="TableParagraph"/>
               <w:spacing w:line="238" w:lineRule="exact"/>
             </w:pPr>
+            <w:proofErr w:type="gramStart"/>
             <w:r>
               <w:rPr>
                 <w:color w:val="00AFEF"/>
                 <w:spacing w:val="-2"/>
               </w:rPr>
-              <w:t>edilmelidir.</w:t>
+              <w:t>edilmelidir</w:t>
+            </w:r>
+            <w:proofErr w:type="gramEnd"/>
+            <w:r>
+              <w:rPr>
+                <w:color w:val="00AFEF"/>
+                <w:spacing w:val="-2"/>
+              </w:rPr>
+              <w:t>.</w:t>
             </w:r>
           </w:p>
         </w:tc>
@@ -1458,6 +1554,7 @@
               <w:pStyle w:val="TableParagraph"/>
               <w:ind w:left="109"/>
             </w:pPr>
+            <w:proofErr w:type="gramStart"/>
             <w:r>
               <w:rPr>
                 <w:color w:val="00AFEF"/>
@@ -1465,6 +1562,7 @@
               </w:rPr>
               <w:t>adet</w:t>
             </w:r>
+            <w:proofErr w:type="gramEnd"/>
           </w:p>
         </w:tc>
         <w:tc>
@@ -1655,12 +1753,14 @@
               </w:rPr>
               <w:t xml:space="preserve"> </w:t>
             </w:r>
+            <w:proofErr w:type="spellStart"/>
             <w:r>
               <w:rPr>
                 <w:color w:val="00AFEF"/>
               </w:rPr>
               <w:t>açısal</w:t>
             </w:r>
+            <w:proofErr w:type="spellEnd"/>
             <w:r>
               <w:rPr>
                 <w:color w:val="00AFEF"/>
@@ -1674,12 +1774,14 @@
               <w:pStyle w:val="TableParagraph"/>
               <w:spacing w:line="252" w:lineRule="exact"/>
             </w:pPr>
+            <w:proofErr w:type="gramStart"/>
             <w:r>
               <w:rPr>
                 <w:color w:val="00AFEF"/>
               </w:rPr>
               <w:t>yukarı</w:t>
             </w:r>
+            <w:proofErr w:type="gramEnd"/>
             <w:r>
               <w:rPr>
                 <w:color w:val="00AFEF"/>
@@ -1776,6 +1878,7 @@
               <w:pStyle w:val="TableParagraph"/>
               <w:ind w:left="109"/>
             </w:pPr>
+            <w:proofErr w:type="gramStart"/>
             <w:r>
               <w:rPr>
                 <w:color w:val="00AFEF"/>
@@ -1783,6 +1886,7 @@
               </w:rPr>
               <w:t>adet</w:t>
             </w:r>
+            <w:proofErr w:type="gramEnd"/>
           </w:p>
         </w:tc>
         <w:tc>
@@ -1888,12 +1992,14 @@
               </w:tabs>
               <w:spacing w:line="248" w:lineRule="exact"/>
             </w:pPr>
+            <w:proofErr w:type="spellStart"/>
             <w:r>
               <w:rPr>
                 <w:color w:val="00AFEF"/>
               </w:rPr>
               <w:t>Polikarbon</w:t>
             </w:r>
+            <w:proofErr w:type="spellEnd"/>
             <w:r>
               <w:rPr>
                 <w:color w:val="00AFEF"/>
@@ -1913,12 +2019,14 @@
             <w:pPr>
               <w:pStyle w:val="TableParagraph"/>
             </w:pPr>
+            <w:proofErr w:type="gramStart"/>
             <w:r>
               <w:rPr>
                 <w:color w:val="00AFEF"/>
               </w:rPr>
               <w:t>havalandırma</w:t>
             </w:r>
+            <w:proofErr w:type="gramEnd"/>
             <w:r>
               <w:rPr>
                 <w:color w:val="00AFEF"/>
@@ -2080,6 +2188,7 @@
               <w:pStyle w:val="TableParagraph"/>
               <w:ind w:left="109"/>
             </w:pPr>
+            <w:proofErr w:type="gramStart"/>
             <w:r>
               <w:rPr>
                 <w:color w:val="00AFEF"/>
@@ -2087,6 +2196,7 @@
               </w:rPr>
               <w:t>adet</w:t>
             </w:r>
+            <w:proofErr w:type="gramEnd"/>
           </w:p>
         </w:tc>
         <w:tc>
@@ -2279,7 +2389,21 @@
               <w:rPr>
                 <w:color w:val="00AFEF"/>
               </w:rPr>
-              <w:t xml:space="preserve">sağımına elverecek şekilde dizayn edilmiş </w:t>
+              <w:t xml:space="preserve">sağımına elverecek şekilde </w:t>
+            </w:r>
+            <w:proofErr w:type="gramStart"/>
+            <w:r>
+              <w:rPr>
+                <w:color w:val="00AFEF"/>
+              </w:rPr>
+              <w:t>dizayn edilmiş</w:t>
+            </w:r>
+            <w:proofErr w:type="gramEnd"/>
+            <w:r>
+              <w:rPr>
+                <w:color w:val="00AFEF"/>
+              </w:rPr>
+              <w:t xml:space="preserve"> </w:t>
             </w:r>
             <w:r>
               <w:rPr>
@@ -2619,6 +2743,7 @@
               <w:pStyle w:val="TableParagraph"/>
               <w:ind w:left="109"/>
             </w:pPr>
+            <w:proofErr w:type="gramStart"/>
             <w:r>
               <w:rPr>
                 <w:color w:val="00AFEF"/>
@@ -2626,6 +2751,7 @@
               </w:rPr>
               <w:t>adet</w:t>
             </w:r>
+            <w:proofErr w:type="gramEnd"/>
           </w:p>
         </w:tc>
         <w:tc>
@@ -2862,6 +2988,7 @@
         <w:rPr>
           <w:noProof/>
           <w:sz w:val="20"/>
+          <w:lang w:eastAsia="tr-TR"/>
         </w:rPr>
         <w:drawing>
           <wp:anchor distT="0" distB="0" distL="0" distR="0" simplePos="0" relativeHeight="487587840" behindDoc="1" locked="0" layoutInCell="1" allowOverlap="1" wp14:anchorId="696BB0AD" wp14:editId="6365D9E7">
@@ -2980,12 +3107,14 @@
               <w:pStyle w:val="TableParagraph"/>
               <w:spacing w:line="246" w:lineRule="exact"/>
             </w:pPr>
+            <w:proofErr w:type="gramStart"/>
             <w:r>
               <w:rPr>
                 <w:color w:val="00AFEF"/>
               </w:rPr>
               <w:t>olarak</w:t>
             </w:r>
+            <w:proofErr w:type="gramEnd"/>
             <w:r>
               <w:rPr>
                 <w:color w:val="00AFEF"/>
@@ -3043,8 +3172,22 @@
               <w:rPr>
                 <w:color w:val="00AFEF"/>
               </w:rPr>
-              <w:t>Soğutma tankında kompresör, evaporatör</w:t>
-            </w:r>
+              <w:t xml:space="preserve">Soğutma tankında </w:t>
+            </w:r>
+            <w:r>
+              <w:rPr>
+                <w:color w:val="00AFEF"/>
+              </w:rPr>
+              <w:t xml:space="preserve">kompresör, </w:t>
+            </w:r>
+            <w:proofErr w:type="spellStart"/>
+            <w:r>
+              <w:rPr>
+                <w:color w:val="00AFEF"/>
+              </w:rPr>
+              <w:t>evaporatör</w:t>
+            </w:r>
+            <w:proofErr w:type="spellEnd"/>
             <w:r>
               <w:rPr>
                 <w:color w:val="00AFEF"/>
@@ -3272,12 +3415,14 @@
               <w:pStyle w:val="TableParagraph"/>
               <w:spacing w:line="252" w:lineRule="exact"/>
             </w:pPr>
+            <w:proofErr w:type="gramStart"/>
             <w:r>
               <w:rPr>
                 <w:color w:val="00AFEF"/>
               </w:rPr>
               <w:t>sütü</w:t>
             </w:r>
+            <w:proofErr w:type="gramEnd"/>
             <w:r>
               <w:rPr>
                 <w:color w:val="00AFEF"/>
@@ -3369,6 +3514,7 @@
               <w:spacing w:line="237" w:lineRule="exact"/>
               <w:ind w:left="109"/>
             </w:pPr>
+            <w:proofErr w:type="gramStart"/>
             <w:r>
               <w:rPr>
                 <w:color w:val="00AFEF"/>
@@ -3376,6 +3522,7 @@
               </w:rPr>
               <w:t>adet</w:t>
             </w:r>
+            <w:proofErr w:type="gramEnd"/>
           </w:p>
         </w:tc>
         <w:tc>
@@ -3459,7 +3606,13 @@
         <w:rPr>
           <w:color w:val="00AFEF"/>
         </w:rPr>
-        <w:t>Her ürün için gerekli bakım şartları, kullanım kılavuzunda veya ayrıca verilen bakım kılavuzunda belirtilecektir. Gerekli bakımın periyodu, kimin tarafından nasıl yapılacağı kılavuzlarda belirtilecektir. Servisin</w:t>
+        <w:t>Her ürün için gerekli</w:t>
+      </w:r>
+      <w:r>
+        <w:rPr>
+          <w:color w:val="00AFEF"/>
+        </w:rPr>
+        <w:t xml:space="preserve"> bakım şartları, kullanım kılavuzunda veya ayrıca verilen bakım kılavuzunda belirtilecektir. Gerekli bakımın periyodu, kimin tarafından nasıl yapılacağı kılavuzlarda belirtilecektir. Servisin</w:t>
       </w:r>
       <w:r>
         <w:rPr>
@@ -3472,7 +3625,13 @@
         <w:rPr>
           <w:color w:val="00AFEF"/>
         </w:rPr>
-        <w:t>yapması gereken bakımlar ve arıza onarımı hizmeti tedarikçi firmanın teknik servisi tarafından verilecektir.</w:t>
+        <w:t>yapması gereken bakımlar ve arıza onarımı hizmeti tedarikçi firm</w:t>
+      </w:r>
+      <w:r>
+        <w:rPr>
+          <w:color w:val="00AFEF"/>
+        </w:rPr>
+        <w:t>anın teknik servisi tarafından verilecektir.</w:t>
       </w:r>
     </w:p>
     <w:p>
@@ -3719,7 +3878,13 @@
         <w:rPr>
           <w:color w:val="00AFEF"/>
         </w:rPr>
-        <w:t>ürünleri</w:t>
+        <w:t>ür</w:t>
+      </w:r>
+      <w:r>
+        <w:rPr>
+          <w:color w:val="00AFEF"/>
+        </w:rPr>
+        <w:t>ünleri</w:t>
       </w:r>
       <w:r>
         <w:rPr>
@@ -4161,6 +4326,7 @@
       <w:r>
         <w:rPr>
           <w:noProof/>
+          <w:lang w:eastAsia="tr-TR"/>
         </w:rPr>
         <w:drawing>
           <wp:anchor distT="0" distB="0" distL="114300" distR="114300" simplePos="0" relativeHeight="487463424" behindDoc="1" locked="0" layoutInCell="1" allowOverlap="1" wp14:anchorId="1AC35AE3" wp14:editId="0DBA2BB5">
@@ -4265,7 +4431,31 @@
           <w:w w:val="95"/>
           <w:sz w:val="24"/>
         </w:rPr>
-        <w:t>{{invitationDate}}</w:t>
+        <w:t>{{</w:t>
+      </w:r>
+      <w:proofErr w:type="spellStart"/>
+      <w:r>
+        <w:rPr>
+          <w:rFonts w:ascii="Arial"/>
+          <w:i/>
+          <w:color w:val="00AFEF"/>
+          <w:spacing w:val="-2"/>
+          <w:w w:val="95"/>
+          <w:sz w:val="24"/>
+        </w:rPr>
+        <w:t>invitationDate</w:t>
+      </w:r>
+      <w:proofErr w:type="spellEnd"/>
+      <w:r>
+        <w:rPr>
+          <w:rFonts w:ascii="Arial"/>
+          <w:i/>
+          <w:color w:val="00AFEF"/>
+          <w:spacing w:val="-2"/>
+          <w:w w:val="95"/>
+          <w:sz w:val="24"/>
+        </w:rPr>
+        <w:t>}}</w:t>
       </w:r>
     </w:p>
     <w:sectPr>
@@ -4278,7 +4468,7 @@
 </file>
 
 <file path=word/numbering.xml><?xml version="1.0" encoding="utf-8"?>
-<w:numbering xmlns:wpc="http://schemas.microsoft.com/office/word/2010/wordprocessingCanvas" xmlns:cx="http://schemas.microsoft.com/office/drawing/2014/chartex" xmlns:cx1="http://schemas.microsoft.com/office/drawing/2015/9/8/chartex" xmlns:cx2="http://schemas.microsoft.com/office/drawing/2015/10/21/chartex" xmlns:cx3="http://schemas.microsoft.com/office/drawing/2016/5/9/chartex" xmlns:cx4="http://schemas.microsoft.com/office/drawing/2016/5/10/chartex" xmlns:cx5="http://schemas.microsoft.com/office/drawing/2016/5/11/chartex" xmlns:cx6="http://schemas.microsoft.com/office/drawing/2016/5/12/chartex" xmlns:cx7="http://schemas.microsoft.com/office/drawing/2016/5/13/chartex" xmlns:cx8="http://schemas.microsoft.com/office/drawing/2016/5/14/chartex" xmlns:mc="http://schemas.openxmlformats.org/markup-compatibility/2006" xmlns:aink="http://schemas.microsoft.com/office/drawing/2016/ink" xmlns:am3d="http://schemas.microsoft.com/office/drawing/2017/model3d" xmlns:o="urn:schemas-microsoft-com:office:office" xmlns:oel="http://schemas.microsoft.com/office/2019/extlst" xmlns:r="http://schemas.openxmlformats.org/officeDocument/2006/relationships" xmlns:m="http://schemas.openxmlformats.org/officeDocument/2006/math" xmlns:v="urn:schemas-microsoft-com:vml" xmlns:wp14="http://schemas.microsoft.com/office/word/2010/wordprocessingDrawing" xmlns:wp="http://schemas.openxmlformats.org/drawingml/2006/wordprocessingDrawing" xmlns:w10="urn:schemas-microsoft-com:office:word" xmlns:w="http://schemas.openxmlformats.org/wordprocessingml/2006/main" xmlns:w14="http://schemas.microsoft.com/office/word/2010/wordml" xmlns:w15="http://schemas.microsoft.com/office/word/2012/wordml" xmlns:w16cex="http://schemas.microsoft.com/office/word/2018/wordml/cex" xmlns:w16cid="http://schemas.microsoft.com/office/word/2016/wordml/cid" xmlns:w16="http://schemas.microsoft.com/office/word/2018/wordml" xmlns:w16sdtdh="http://schemas.microsoft.com/office/word/2020/wordml/sdtdatahash" xmlns:w16se="http://schemas.microsoft.com/office/word/2015/wordml/symex" xmlns:wpg="http://schemas.microsoft.com/office/word/2010/wordprocessingGroup" xmlns:wpi="http://schemas.microsoft.com/office/word/2010/wordprocessingInk" xmlns:wne="http://schemas.microsoft.com/office/word/2006/wordml" xmlns:wps="http://schemas.microsoft.com/office/word/2010/wordprocessingShape" mc:Ignorable="w14 w15 w16se w16cid w16 w16cex w16sdtdh wp14">
+<w:numbering xmlns:wpc="http://schemas.microsoft.com/office/word/2010/wordprocessingCanvas" xmlns:cx="http://schemas.microsoft.com/office/drawing/2014/chartex" xmlns:mc="http://schemas.openxmlformats.org/markup-compatibility/2006" xmlns:o="urn:schemas-microsoft-com:office:office" xmlns:r="http://schemas.openxmlformats.org/officeDocument/2006/relationships" xmlns:m="http://schemas.openxmlformats.org/officeDocument/2006/math" xmlns:v="urn:schemas-microsoft-com:vml" xmlns:wp14="http://schemas.microsoft.com/office/word/2010/wordprocessingDrawing" xmlns:wp="http://schemas.openxmlformats.org/drawingml/2006/wordprocessingDrawing" xmlns:w10="urn:schemas-microsoft-com:office:word" xmlns:w="http://schemas.openxmlformats.org/wordprocessingml/2006/main" xmlns:w14="http://schemas.microsoft.com/office/word/2010/wordml" xmlns:w15="http://schemas.microsoft.com/office/word/2012/wordml" xmlns:w16se="http://schemas.microsoft.com/office/word/2015/wordml/symex" xmlns:wpg="http://schemas.microsoft.com/office/word/2010/wordprocessingGroup" xmlns:wpi="http://schemas.microsoft.com/office/word/2010/wordprocessingInk" xmlns:wne="http://schemas.microsoft.com/office/word/2006/wordml" xmlns:wps="http://schemas.microsoft.com/office/word/2010/wordprocessingShape" mc:Ignorable="w14 w15 w16se wp14">
   <w:abstractNum w:abstractNumId="0" w15:restartNumberingAfterBreak="0">
     <w:nsid w:val="0E7C5C6B"/>
     <w:multiLevelType w:val="hybridMultilevel"/>
@@ -5133,32 +5323,32 @@
       </w:rPr>
     </w:lvl>
   </w:abstractNum>
-  <w:num w:numId="1" w16cid:durableId="764810517">
+  <w:num w:numId="1">
     <w:abstractNumId w:val="0"/>
   </w:num>
-  <w:num w:numId="2" w16cid:durableId="113058588">
+  <w:num w:numId="2">
     <w:abstractNumId w:val="6"/>
   </w:num>
-  <w:num w:numId="3" w16cid:durableId="787774392">
+  <w:num w:numId="3">
     <w:abstractNumId w:val="2"/>
   </w:num>
-  <w:num w:numId="4" w16cid:durableId="31851304">
+  <w:num w:numId="4">
     <w:abstractNumId w:val="5"/>
   </w:num>
-  <w:num w:numId="5" w16cid:durableId="1747221353">
+  <w:num w:numId="5">
     <w:abstractNumId w:val="3"/>
   </w:num>
-  <w:num w:numId="6" w16cid:durableId="894660405">
+  <w:num w:numId="6">
     <w:abstractNumId w:val="4"/>
   </w:num>
-  <w:num w:numId="7" w16cid:durableId="151027622">
+  <w:num w:numId="7">
     <w:abstractNumId w:val="1"/>
   </w:num>
 </w:numbering>
 </file>
 
 <file path=word/styles.xml><?xml version="1.0" encoding="utf-8"?>
-<w:styles xmlns:mc="http://schemas.openxmlformats.org/markup-compatibility/2006" xmlns:r="http://schemas.openxmlformats.org/officeDocument/2006/relationships" xmlns:w="http://schemas.openxmlformats.org/wordprocessingml/2006/main" xmlns:w14="http://schemas.microsoft.com/office/word/2010/wordml" xmlns:w15="http://schemas.microsoft.com/office/word/2012/wordml" xmlns:w16cex="http://schemas.microsoft.com/office/word/2018/wordml/cex" xmlns:w16cid="http://schemas.microsoft.com/office/word/2016/wordml/cid" xmlns:w16="http://schemas.microsoft.com/office/word/2018/wordml" xmlns:w16sdtdh="http://schemas.microsoft.com/office/word/2020/wordml/sdtdatahash" xmlns:w16se="http://schemas.microsoft.com/office/word/2015/wordml/symex" mc:Ignorable="w14 w15 w16se w16cid w16 w16cex w16sdtdh">
+<w:styles xmlns:mc="http://schemas.openxmlformats.org/markup-compatibility/2006" xmlns:r="http://schemas.openxmlformats.org/officeDocument/2006/relationships" xmlns:w="http://schemas.openxmlformats.org/wordprocessingml/2006/main" xmlns:w14="http://schemas.microsoft.com/office/word/2010/wordml" xmlns:w15="http://schemas.microsoft.com/office/word/2012/wordml" xmlns:w16se="http://schemas.microsoft.com/office/word/2015/wordml/symex" mc:Ignorable="w14 w15 w16se">
   <w:docDefaults>
     <w:rPrDefault>
       <w:rPr>
@@ -5176,7 +5366,7 @@
       </w:pPr>
     </w:pPrDefault>
   </w:docDefaults>
-  <w:latentStyles w:defLockedState="0" w:defUIPriority="99" w:defSemiHidden="0" w:defUnhideWhenUsed="0" w:defQFormat="0" w:count="376">
+  <w:latentStyles w:defLockedState="0" w:defUIPriority="99" w:defSemiHidden="0" w:defUnhideWhenUsed="0" w:defQFormat="0" w:count="371">
     <w:lsdException w:name="Normal" w:uiPriority="0" w:qFormat="1"/>
     <w:lsdException w:name="heading 1" w:uiPriority="9" w:qFormat="1"/>
     <w:lsdException w:name="heading 2" w:semiHidden="1" w:uiPriority="9" w:unhideWhenUsed="1" w:qFormat="1"/>
@@ -5548,11 +5738,6 @@
     <w:lsdException w:name="List Table 5 Dark Accent 6" w:uiPriority="50"/>
     <w:lsdException w:name="List Table 6 Colorful Accent 6" w:uiPriority="51"/>
     <w:lsdException w:name="List Table 7 Colorful Accent 6" w:uiPriority="52"/>
-    <w:lsdException w:name="Mention" w:semiHidden="1" w:unhideWhenUsed="1"/>
-    <w:lsdException w:name="Smart Hyperlink" w:semiHidden="1" w:unhideWhenUsed="1"/>
-    <w:lsdException w:name="Hashtag" w:semiHidden="1" w:unhideWhenUsed="1"/>
-    <w:lsdException w:name="Unresolved Mention" w:semiHidden="1" w:unhideWhenUsed="1"/>
-    <w:lsdException w:name="Smart Link" w:semiHidden="1" w:unhideWhenUsed="1"/>
   </w:latentStyles>
   <w:style w:type="paragraph" w:default="1" w:styleId="Normal">
     <w:name w:val="Normal"/>

--- a/public/templates/TeknikSartnameTemplate.docx
+++ b/public/templates/TeknikSartnameTemplate.docx
@@ -4,226 +4,6 @@
   <w:body>
     <w:p>
       <w:pPr>
-        <w:pStyle w:val="Balk1"/>
-        <w:spacing w:before="62" w:line="235" w:lineRule="auto"/>
-      </w:pPr>
-      <w:r>
-        <w:rPr>
-          <w:color w:val="00AFEF"/>
-        </w:rPr>
-        <w:t>(Aşağıdaki</w:t>
-      </w:r>
-      <w:r>
-        <w:rPr>
-          <w:color w:val="00AFEF"/>
-          <w:spacing w:val="40"/>
-        </w:rPr>
-        <w:t xml:space="preserve"> </w:t>
-      </w:r>
-      <w:r>
-        <w:rPr>
-          <w:color w:val="00AFEF"/>
-        </w:rPr>
-        <w:t>Teknik</w:t>
-      </w:r>
-      <w:r>
-        <w:rPr>
-          <w:color w:val="00AFEF"/>
-          <w:spacing w:val="40"/>
-        </w:rPr>
-        <w:t xml:space="preserve"> </w:t>
-      </w:r>
-      <w:r>
-        <w:rPr>
-          <w:color w:val="00AFEF"/>
-        </w:rPr>
-        <w:t>Şartnameye</w:t>
-      </w:r>
-      <w:r>
-        <w:rPr>
-          <w:color w:val="00AFEF"/>
-          <w:spacing w:val="40"/>
-        </w:rPr>
-        <w:t xml:space="preserve"> </w:t>
-      </w:r>
-      <w:r>
-        <w:rPr>
-          <w:color w:val="00AFEF"/>
-        </w:rPr>
-        <w:t>yazılan</w:t>
-      </w:r>
-      <w:r>
-        <w:rPr>
-          <w:color w:val="00AFEF"/>
-          <w:spacing w:val="40"/>
-        </w:rPr>
-        <w:t xml:space="preserve"> </w:t>
-      </w:r>
-      <w:r>
-        <w:rPr>
-          <w:color w:val="00AFEF"/>
-        </w:rPr>
-        <w:t>isimler,</w:t>
-      </w:r>
-      <w:r>
-        <w:rPr>
-          <w:color w:val="00AFEF"/>
-          <w:spacing w:val="40"/>
-        </w:rPr>
-        <w:t xml:space="preserve"> </w:t>
-      </w:r>
-      <w:r>
-        <w:rPr>
-          <w:color w:val="00AFEF"/>
-        </w:rPr>
-        <w:t>teknik</w:t>
-      </w:r>
-      <w:r>
-        <w:rPr>
-          <w:color w:val="00AFEF"/>
-          <w:spacing w:val="40"/>
-        </w:rPr>
-        <w:t xml:space="preserve"> </w:t>
-      </w:r>
-      <w:r>
-        <w:rPr>
-          <w:color w:val="00AFEF"/>
-        </w:rPr>
-        <w:t>özellikler</w:t>
-      </w:r>
-      <w:r>
-        <w:rPr>
-          <w:color w:val="00AFEF"/>
-          <w:spacing w:val="40"/>
-        </w:rPr>
-        <w:t xml:space="preserve"> </w:t>
-      </w:r>
-      <w:r>
-        <w:rPr>
-          <w:color w:val="00AFEF"/>
-        </w:rPr>
-        <w:t>ve</w:t>
-      </w:r>
-      <w:r>
-        <w:rPr>
-          <w:color w:val="00AFEF"/>
-          <w:spacing w:val="40"/>
-        </w:rPr>
-        <w:t xml:space="preserve"> </w:t>
-      </w:r>
-      <w:r>
-        <w:rPr>
-          <w:color w:val="00AFEF"/>
-        </w:rPr>
-        <w:t>miktarlar</w:t>
-      </w:r>
-      <w:r>
-        <w:rPr>
-          <w:color w:val="00AFEF"/>
-          <w:spacing w:val="40"/>
-        </w:rPr>
-        <w:t xml:space="preserve"> </w:t>
-      </w:r>
-      <w:r>
-        <w:rPr>
-          <w:color w:val="00AFEF"/>
-        </w:rPr>
-        <w:t>sadece örnektir.</w:t>
-      </w:r>
-      <w:r>
-        <w:rPr>
-          <w:color w:val="00AFEF"/>
-          <w:spacing w:val="-7"/>
-        </w:rPr>
-        <w:t xml:space="preserve"> </w:t>
-      </w:r>
-      <w:r>
-        <w:rPr>
-          <w:color w:val="00AFEF"/>
-        </w:rPr>
-        <w:t>Başvurunuza</w:t>
-      </w:r>
-      <w:r>
-        <w:rPr>
-          <w:color w:val="00AFEF"/>
-          <w:spacing w:val="-7"/>
-        </w:rPr>
-        <w:t xml:space="preserve"> </w:t>
-      </w:r>
-      <w:r>
-        <w:rPr>
-          <w:color w:val="00AFEF"/>
-        </w:rPr>
-        <w:t>ait</w:t>
-      </w:r>
-      <w:r>
-        <w:rPr>
-          <w:color w:val="00AFEF"/>
-          <w:spacing w:val="-7"/>
-        </w:rPr>
-        <w:t xml:space="preserve"> </w:t>
-      </w:r>
-      <w:r>
-        <w:rPr>
-          <w:color w:val="00AFEF"/>
-        </w:rPr>
-        <w:t>gerekliliklere</w:t>
-      </w:r>
-      <w:r>
-        <w:rPr>
-          <w:color w:val="00AFEF"/>
-          <w:spacing w:val="-7"/>
-        </w:rPr>
-        <w:t xml:space="preserve"> </w:t>
-      </w:r>
-      <w:r>
-        <w:rPr>
-          <w:color w:val="00AFEF"/>
-        </w:rPr>
-        <w:t>göre</w:t>
-      </w:r>
-      <w:r>
-        <w:rPr>
-          <w:color w:val="00AFEF"/>
-          <w:spacing w:val="-7"/>
-        </w:rPr>
-        <w:t xml:space="preserve"> </w:t>
-      </w:r>
-      <w:r>
-        <w:rPr>
-          <w:color w:val="00AFEF"/>
-        </w:rPr>
-        <w:t>teknik</w:t>
-      </w:r>
-      <w:r>
-        <w:rPr>
-          <w:color w:val="00AFEF"/>
-          <w:spacing w:val="-8"/>
-        </w:rPr>
-        <w:t xml:space="preserve"> </w:t>
-      </w:r>
-      <w:r>
-        <w:rPr>
-          <w:color w:val="00AFEF"/>
-        </w:rPr>
-        <w:t>şartnamenizi</w:t>
-      </w:r>
-      <w:r>
-        <w:rPr>
-          <w:color w:val="00AFEF"/>
-          <w:spacing w:val="-6"/>
-        </w:rPr>
-        <w:t xml:space="preserve"> </w:t>
-      </w:r>
-      <w:r>
-        <w:rPr>
-          <w:color w:val="00AFEF"/>
-        </w:rPr>
-        <w:t>oluşturunuz.)</w:t>
-      </w:r>
-    </w:p>
-    <w:p>
-      <w:pPr>
         <w:pStyle w:val="KonuBal"/>
       </w:pPr>
       <w:r>
@@ -439,10 +219,26 @@
           <w:spacing w:val="-9"/>
           <w:sz w:val="24"/>
         </w:rPr>
-        <w:t xml:space="preserve"> {{projectOwner.adres}}</w:t>
-      </w:r>
-      <w:bookmarkStart w:id="0" w:name="_GoBack"/>
-      <w:bookmarkEnd w:id="0"/>
+        <w:t xml:space="preserve"> {{</w:t>
+      </w:r>
+      <w:proofErr w:type="spellStart"/>
+      <w:r>
+        <w:rPr>
+          <w:color w:val="00AFEF"/>
+          <w:spacing w:val="-9"/>
+          <w:sz w:val="24"/>
+        </w:rPr>
+        <w:t>projectOwner.adres</w:t>
+      </w:r>
+      <w:proofErr w:type="spellEnd"/>
+      <w:r>
+        <w:rPr>
+          <w:color w:val="00AFEF"/>
+          <w:spacing w:val="-9"/>
+          <w:sz w:val="24"/>
+        </w:rPr>
+        <w:t>}}</w:t>
+      </w:r>
     </w:p>
     <w:p>
       <w:pPr>
@@ -679,300 +475,12 @@
               <w:spacing w:line="242" w:lineRule="auto"/>
               <w:ind w:left="109"/>
             </w:pPr>
-            <w:r>
-              <w:rPr>
-                <w:color w:val="00AFEF"/>
-              </w:rPr>
-              <w:t>Yem</w:t>
-            </w:r>
-            <w:r>
-              <w:rPr>
-                <w:color w:val="00AFEF"/>
-                <w:spacing w:val="80"/>
-              </w:rPr>
-              <w:t xml:space="preserve"> </w:t>
-            </w:r>
-            <w:r>
-              <w:rPr>
-                <w:color w:val="00AFEF"/>
-              </w:rPr>
-              <w:t>Karma</w:t>
-            </w:r>
-            <w:r>
-              <w:rPr>
-                <w:color w:val="00AFEF"/>
-                <w:spacing w:val="80"/>
-              </w:rPr>
-              <w:t xml:space="preserve"> </w:t>
-            </w:r>
-            <w:r>
-              <w:rPr>
-                <w:color w:val="00AFEF"/>
-              </w:rPr>
-              <w:t>ve</w:t>
-            </w:r>
-            <w:r>
-              <w:rPr>
-                <w:color w:val="00AFEF"/>
-                <w:spacing w:val="80"/>
-              </w:rPr>
-              <w:t xml:space="preserve"> </w:t>
-            </w:r>
-            <w:r>
-              <w:rPr>
-                <w:color w:val="00AFEF"/>
-              </w:rPr>
-              <w:t xml:space="preserve">Dağıtma </w:t>
-            </w:r>
-            <w:r>
-              <w:rPr>
-                <w:color w:val="00AFEF"/>
-                <w:spacing w:val="-2"/>
-              </w:rPr>
-              <w:t>Römorku</w:t>
-            </w:r>
           </w:p>
         </w:tc>
         <w:tc>
           <w:tcPr>
             <w:tcW w:w="3706" w:type="dxa"/>
           </w:tcPr>
-          <w:p>
-            <w:pPr>
-              <w:pStyle w:val="TableParagraph"/>
-              <w:numPr>
-                <w:ilvl w:val="0"/>
-                <w:numId w:val="7"/>
-              </w:numPr>
-              <w:tabs>
-                <w:tab w:val="left" w:pos="469"/>
-              </w:tabs>
-              <w:spacing w:line="242" w:lineRule="auto"/>
-              <w:ind w:right="149"/>
-            </w:pPr>
-            <w:r>
-              <w:rPr>
-                <w:color w:val="00AFEF"/>
-              </w:rPr>
-              <w:t>Gövdenin</w:t>
-            </w:r>
-            <w:r>
-              <w:rPr>
-                <w:color w:val="00AFEF"/>
-                <w:spacing w:val="-6"/>
-              </w:rPr>
-              <w:t xml:space="preserve"> </w:t>
-            </w:r>
-            <w:r>
-              <w:rPr>
-                <w:color w:val="00AFEF"/>
-              </w:rPr>
-              <w:t>yem</w:t>
-            </w:r>
-            <w:r>
-              <w:rPr>
-                <w:color w:val="00AFEF"/>
-                <w:spacing w:val="-10"/>
-              </w:rPr>
-              <w:t xml:space="preserve"> </w:t>
-            </w:r>
-            <w:r>
-              <w:rPr>
-                <w:color w:val="00AFEF"/>
-              </w:rPr>
-              <w:t>alma</w:t>
-            </w:r>
-            <w:r>
-              <w:rPr>
-                <w:color w:val="00AFEF"/>
-                <w:spacing w:val="-6"/>
-              </w:rPr>
-              <w:t xml:space="preserve"> </w:t>
-            </w:r>
-            <w:r>
-              <w:rPr>
-                <w:color w:val="00AFEF"/>
-              </w:rPr>
-              <w:t>hacmi</w:t>
-            </w:r>
-            <w:r>
-              <w:rPr>
-                <w:color w:val="00AFEF"/>
-                <w:spacing w:val="-5"/>
-              </w:rPr>
-              <w:t xml:space="preserve"> </w:t>
-            </w:r>
-            <w:r>
-              <w:rPr>
-                <w:color w:val="00AFEF"/>
-              </w:rPr>
-              <w:t>7-</w:t>
-            </w:r>
-            <w:r>
-              <w:rPr>
-                <w:color w:val="00AFEF"/>
-                <w:spacing w:val="-10"/>
-              </w:rPr>
-              <w:t xml:space="preserve"> </w:t>
-            </w:r>
-            <w:r>
-              <w:rPr>
-                <w:color w:val="00AFEF"/>
-              </w:rPr>
-              <w:t>9</w:t>
-            </w:r>
-            <w:r>
-              <w:rPr>
-                <w:color w:val="00AFEF"/>
-                <w:spacing w:val="-4"/>
-              </w:rPr>
-              <w:t xml:space="preserve"> </w:t>
-            </w:r>
-            <w:r>
-              <w:rPr>
-                <w:color w:val="00AFEF"/>
-              </w:rPr>
-              <w:t>m</w:t>
-            </w:r>
-            <w:r>
-              <w:rPr>
-                <w:color w:val="00AFEF"/>
-                <w:vertAlign w:val="superscript"/>
-              </w:rPr>
-              <w:t>3</w:t>
-            </w:r>
-            <w:r>
-              <w:rPr>
-                <w:color w:val="00AFEF"/>
-              </w:rPr>
-              <w:t xml:space="preserve"> </w:t>
-            </w:r>
-            <w:r>
-              <w:rPr>
-                <w:color w:val="00AFEF"/>
-                <w:spacing w:val="-2"/>
-              </w:rPr>
-              <w:t>olmalıdır.</w:t>
-            </w:r>
-          </w:p>
-          <w:p>
-            <w:pPr>
-              <w:pStyle w:val="TableParagraph"/>
-              <w:numPr>
-                <w:ilvl w:val="0"/>
-                <w:numId w:val="7"/>
-              </w:numPr>
-              <w:tabs>
-                <w:tab w:val="left" w:pos="469"/>
-              </w:tabs>
-              <w:spacing w:line="242" w:lineRule="auto"/>
-              <w:ind w:right="122"/>
-            </w:pPr>
-            <w:r>
-              <w:rPr>
-                <w:color w:val="00AFEF"/>
-              </w:rPr>
-              <w:t>Traktörle makinenin kuyruk mili ve</w:t>
-            </w:r>
-            <w:r>
-              <w:rPr>
-                <w:color w:val="00AFEF"/>
-                <w:spacing w:val="-8"/>
-              </w:rPr>
-              <w:t xml:space="preserve"> </w:t>
-            </w:r>
-            <w:r>
-              <w:rPr>
-                <w:color w:val="00AFEF"/>
-              </w:rPr>
-              <w:t>elektrik</w:t>
-            </w:r>
-            <w:r>
-              <w:rPr>
-                <w:color w:val="00AFEF"/>
-                <w:spacing w:val="-11"/>
-              </w:rPr>
-              <w:t xml:space="preserve"> </w:t>
-            </w:r>
-            <w:r>
-              <w:rPr>
-                <w:color w:val="00AFEF"/>
-              </w:rPr>
-              <w:t>fişi</w:t>
-            </w:r>
-            <w:r>
-              <w:rPr>
-                <w:color w:val="00AFEF"/>
-                <w:spacing w:val="-8"/>
-              </w:rPr>
-              <w:t xml:space="preserve"> </w:t>
-            </w:r>
-            <w:r>
-              <w:rPr>
-                <w:color w:val="00AFEF"/>
-              </w:rPr>
-              <w:t>bağlantısı</w:t>
-            </w:r>
-            <w:r>
-              <w:rPr>
-                <w:color w:val="00AFEF"/>
-                <w:spacing w:val="-8"/>
-              </w:rPr>
-              <w:t xml:space="preserve"> </w:t>
-            </w:r>
-            <w:r>
-              <w:rPr>
-                <w:color w:val="00AFEF"/>
-              </w:rPr>
-              <w:t>olmalıdır.</w:t>
-            </w:r>
-          </w:p>
-          <w:p>
-            <w:pPr>
-              <w:pStyle w:val="TableParagraph"/>
-              <w:numPr>
-                <w:ilvl w:val="0"/>
-                <w:numId w:val="7"/>
-              </w:numPr>
-              <w:tabs>
-                <w:tab w:val="left" w:pos="469"/>
-              </w:tabs>
-              <w:spacing w:line="248" w:lineRule="exact"/>
-            </w:pPr>
-            <w:r>
-              <w:rPr>
-                <w:color w:val="00AFEF"/>
-              </w:rPr>
-              <w:t>Karıştırıcı</w:t>
-            </w:r>
-            <w:r>
-              <w:rPr>
-                <w:color w:val="00AFEF"/>
-                <w:spacing w:val="-8"/>
-              </w:rPr>
-              <w:t xml:space="preserve"> </w:t>
-            </w:r>
-            <w:r>
-              <w:rPr>
-                <w:color w:val="00AFEF"/>
-              </w:rPr>
-              <w:t>helezon</w:t>
-            </w:r>
-            <w:r>
-              <w:rPr>
-                <w:color w:val="00AFEF"/>
-                <w:spacing w:val="-6"/>
-              </w:rPr>
-              <w:t xml:space="preserve"> </w:t>
-            </w:r>
-            <w:r>
-              <w:rPr>
-                <w:color w:val="00AFEF"/>
-                <w:spacing w:val="-2"/>
-              </w:rPr>
-              <w:t>bulunmalıdır.</w:t>
-            </w:r>
-          </w:p>
           <w:p>
             <w:pPr>
               <w:pStyle w:val="TableParagraph"/>
@@ -985,39 +493,6 @@
               </w:tabs>
               <w:spacing w:line="240" w:lineRule="exact"/>
             </w:pPr>
-            <w:r>
-              <w:rPr>
-                <w:color w:val="00AFEF"/>
-              </w:rPr>
-              <w:t>Boşaltma</w:t>
-            </w:r>
-            <w:r>
-              <w:rPr>
-                <w:color w:val="00AFEF"/>
-                <w:spacing w:val="-7"/>
-              </w:rPr>
-              <w:t xml:space="preserve"> </w:t>
-            </w:r>
-            <w:r>
-              <w:rPr>
-                <w:color w:val="00AFEF"/>
-              </w:rPr>
-              <w:t>sistemi</w:t>
-            </w:r>
-            <w:r>
-              <w:rPr>
-                <w:color w:val="00AFEF"/>
-                <w:spacing w:val="-6"/>
-              </w:rPr>
-              <w:t xml:space="preserve"> </w:t>
-            </w:r>
-            <w:r>
-              <w:rPr>
-                <w:color w:val="00AFEF"/>
-                <w:spacing w:val="-2"/>
-              </w:rPr>
-              <w:t>olmalıdır.</w:t>
-            </w:r>
           </w:p>
         </w:tc>
         <w:tc>
@@ -1027,30 +502,8 @@
           <w:p>
             <w:pPr>
               <w:pStyle w:val="TableParagraph"/>
-              <w:ind w:left="0"/>
-            </w:pPr>
-          </w:p>
-          <w:p>
-            <w:pPr>
-              <w:pStyle w:val="TableParagraph"/>
-              <w:spacing w:before="222"/>
-              <w:ind w:left="0"/>
-            </w:pPr>
-          </w:p>
-          <w:p>
-            <w:pPr>
-              <w:pStyle w:val="TableParagraph"/>
               <w:ind w:left="109"/>
             </w:pPr>
-            <w:proofErr w:type="gramStart"/>
-            <w:r>
-              <w:rPr>
-                <w:color w:val="00AFEF"/>
-                <w:spacing w:val="-4"/>
-              </w:rPr>
-              <w:t>adet</w:t>
-            </w:r>
-            <w:proofErr w:type="gramEnd"/>
           </w:p>
         </w:tc>
         <w:tc>
@@ -1060,28 +513,8 @@
           <w:p>
             <w:pPr>
               <w:pStyle w:val="TableParagraph"/>
-              <w:ind w:left="0"/>
-            </w:pPr>
-          </w:p>
-          <w:p>
-            <w:pPr>
-              <w:pStyle w:val="TableParagraph"/>
-              <w:spacing w:before="222"/>
-              <w:ind w:left="0"/>
-            </w:pPr>
-          </w:p>
-          <w:p>
-            <w:pPr>
-              <w:pStyle w:val="TableParagraph"/>
               <w:ind w:left="109"/>
             </w:pPr>
-            <w:r>
-              <w:rPr>
-                <w:color w:val="00AFEF"/>
-                <w:spacing w:val="-10"/>
-              </w:rPr>
-              <w:t>1</w:t>
-            </w:r>
           </w:p>
         </w:tc>
       </w:tr>
@@ -1118,39 +551,6 @@
               <w:spacing w:line="247" w:lineRule="exact"/>
               <w:ind w:left="109"/>
             </w:pPr>
-            <w:r>
-              <w:rPr>
-                <w:color w:val="00AFEF"/>
-              </w:rPr>
-              <w:t>Zincirli</w:t>
-            </w:r>
-            <w:r>
-              <w:rPr>
-                <w:color w:val="00AFEF"/>
-                <w:spacing w:val="-4"/>
-              </w:rPr>
-              <w:t xml:space="preserve"> </w:t>
-            </w:r>
-            <w:r>
-              <w:rPr>
-                <w:color w:val="00AFEF"/>
-              </w:rPr>
-              <w:t>Gübre</w:t>
-            </w:r>
-            <w:r>
-              <w:rPr>
-                <w:color w:val="00AFEF"/>
-                <w:spacing w:val="-4"/>
-              </w:rPr>
-              <w:t xml:space="preserve"> </w:t>
-            </w:r>
-            <w:r>
-              <w:rPr>
-                <w:color w:val="00AFEF"/>
-                <w:spacing w:val="-2"/>
-              </w:rPr>
-              <w:t>Sıyırıcısı</w:t>
-            </w:r>
           </w:p>
         </w:tc>
         <w:tc>
@@ -1160,376 +560,8 @@
           <w:p>
             <w:pPr>
               <w:pStyle w:val="TableParagraph"/>
-              <w:numPr>
-                <w:ilvl w:val="0"/>
-                <w:numId w:val="6"/>
-              </w:numPr>
-              <w:tabs>
-                <w:tab w:val="left" w:pos="469"/>
-              </w:tabs>
-              <w:ind w:right="188"/>
-            </w:pPr>
-            <w:r>
-              <w:rPr>
-                <w:color w:val="00AFEF"/>
-              </w:rPr>
-              <w:t>Otomatik</w:t>
-            </w:r>
-            <w:r>
-              <w:rPr>
-                <w:color w:val="00AFEF"/>
-                <w:spacing w:val="-14"/>
-              </w:rPr>
-              <w:t xml:space="preserve"> </w:t>
-            </w:r>
-            <w:r>
-              <w:rPr>
-                <w:color w:val="00AFEF"/>
-              </w:rPr>
-              <w:t>ve</w:t>
-            </w:r>
-            <w:r>
-              <w:rPr>
-                <w:color w:val="00AFEF"/>
-                <w:spacing w:val="-12"/>
-              </w:rPr>
-              <w:t xml:space="preserve"> </w:t>
-            </w:r>
-            <w:r>
-              <w:rPr>
-                <w:color w:val="00AFEF"/>
-              </w:rPr>
-              <w:t>manuel</w:t>
-            </w:r>
-            <w:r>
-              <w:rPr>
-                <w:color w:val="00AFEF"/>
-                <w:spacing w:val="-12"/>
-              </w:rPr>
-              <w:t xml:space="preserve"> </w:t>
-            </w:r>
-            <w:r>
-              <w:rPr>
-                <w:color w:val="00AFEF"/>
-              </w:rPr>
-              <w:t>çalıştırılabilir olmalı sıyırma zamanı</w:t>
-            </w:r>
-          </w:p>
-          <w:p>
-            <w:pPr>
-              <w:pStyle w:val="TableParagraph"/>
-              <w:spacing w:line="252" w:lineRule="exact"/>
-              <w:ind w:left="0" w:right="828"/>
-              <w:jc w:val="right"/>
-            </w:pPr>
-            <w:proofErr w:type="gramStart"/>
-            <w:r>
-              <w:rPr>
-                <w:color w:val="00AFEF"/>
-              </w:rPr>
-              <w:t>programlanabilir</w:t>
-            </w:r>
-            <w:proofErr w:type="gramEnd"/>
-            <w:r>
-              <w:rPr>
-                <w:color w:val="00AFEF"/>
-                <w:spacing w:val="-11"/>
-              </w:rPr>
-              <w:t xml:space="preserve"> </w:t>
-            </w:r>
-            <w:r>
-              <w:rPr>
-                <w:color w:val="00AFEF"/>
-                <w:spacing w:val="-2"/>
-              </w:rPr>
-              <w:t>olmalıdır.</w:t>
-            </w:r>
-          </w:p>
-          <w:p>
-            <w:pPr>
-              <w:pStyle w:val="TableParagraph"/>
-              <w:numPr>
-                <w:ilvl w:val="0"/>
-                <w:numId w:val="6"/>
-              </w:numPr>
-              <w:tabs>
-                <w:tab w:val="left" w:pos="359"/>
-              </w:tabs>
-              <w:spacing w:line="252" w:lineRule="exact"/>
-              <w:ind w:left="359" w:right="834" w:hanging="359"/>
-              <w:jc w:val="right"/>
-            </w:pPr>
-            <w:r>
-              <w:rPr>
-                <w:color w:val="00AFEF"/>
-              </w:rPr>
-              <w:t>1</w:t>
-            </w:r>
-            <w:r>
-              <w:rPr>
-                <w:color w:val="00AFEF"/>
-                <w:spacing w:val="-3"/>
-              </w:rPr>
-              <w:t xml:space="preserve"> </w:t>
-            </w:r>
-            <w:r>
-              <w:rPr>
-                <w:color w:val="00AFEF"/>
-              </w:rPr>
-              <w:t>takım</w:t>
-            </w:r>
-            <w:r>
-              <w:rPr>
-                <w:color w:val="00AFEF"/>
-                <w:spacing w:val="-5"/>
-              </w:rPr>
-              <w:t xml:space="preserve"> </w:t>
-            </w:r>
-            <w:r>
-              <w:rPr>
-                <w:color w:val="00AFEF"/>
-              </w:rPr>
-              <w:t>gübre</w:t>
-            </w:r>
-            <w:r>
-              <w:rPr>
-                <w:color w:val="00AFEF"/>
-                <w:spacing w:val="-2"/>
-              </w:rPr>
-              <w:t xml:space="preserve"> </w:t>
-            </w:r>
-            <w:r>
-              <w:rPr>
-                <w:color w:val="00AFEF"/>
-              </w:rPr>
-              <w:t>sıyırıcı</w:t>
-            </w:r>
-            <w:r>
-              <w:rPr>
-                <w:color w:val="00AFEF"/>
-                <w:spacing w:val="-4"/>
-              </w:rPr>
-              <w:t xml:space="preserve"> </w:t>
-            </w:r>
-            <w:r>
-              <w:rPr>
-                <w:color w:val="00AFEF"/>
-              </w:rPr>
-              <w:t>90</w:t>
-            </w:r>
-            <w:r>
-              <w:rPr>
-                <w:color w:val="00AFEF"/>
-                <w:spacing w:val="-2"/>
-              </w:rPr>
-              <w:t xml:space="preserve"> </w:t>
-            </w:r>
-            <w:r>
-              <w:rPr>
-                <w:color w:val="00AFEF"/>
-                <w:spacing w:val="-12"/>
-              </w:rPr>
-              <w:t>m</w:t>
-            </w:r>
-          </w:p>
-          <w:p>
-            <w:pPr>
-              <w:pStyle w:val="TableParagraph"/>
-            </w:pPr>
-            <w:proofErr w:type="gramStart"/>
-            <w:r>
-              <w:rPr>
-                <w:color w:val="00AFEF"/>
-              </w:rPr>
-              <w:t>uzunluğunda</w:t>
-            </w:r>
-            <w:proofErr w:type="gramEnd"/>
-            <w:r>
-              <w:rPr>
-                <w:color w:val="00AFEF"/>
-                <w:spacing w:val="-10"/>
-              </w:rPr>
-              <w:t xml:space="preserve"> </w:t>
-            </w:r>
-            <w:r>
-              <w:rPr>
-                <w:color w:val="00AFEF"/>
-              </w:rPr>
-              <w:t>iki</w:t>
-            </w:r>
-            <w:r>
-              <w:rPr>
-                <w:color w:val="00AFEF"/>
-                <w:spacing w:val="-9"/>
-              </w:rPr>
-              <w:t xml:space="preserve"> </w:t>
-            </w:r>
-            <w:r>
-              <w:rPr>
-                <w:color w:val="00AFEF"/>
-              </w:rPr>
-              <w:t>adet</w:t>
-            </w:r>
-            <w:r>
-              <w:rPr>
-                <w:color w:val="00AFEF"/>
-                <w:spacing w:val="-9"/>
-              </w:rPr>
-              <w:t xml:space="preserve"> </w:t>
-            </w:r>
-            <w:r>
-              <w:rPr>
-                <w:color w:val="00AFEF"/>
-              </w:rPr>
-              <w:t>gübre</w:t>
-            </w:r>
-            <w:r>
-              <w:rPr>
-                <w:color w:val="00AFEF"/>
-                <w:spacing w:val="-12"/>
-              </w:rPr>
-              <w:t xml:space="preserve"> </w:t>
-            </w:r>
-            <w:r>
-              <w:rPr>
-                <w:color w:val="00AFEF"/>
-              </w:rPr>
-              <w:t xml:space="preserve">sıyırma koridorunu </w:t>
-            </w:r>
-            <w:r>
-              <w:rPr>
-                <w:color w:val="00AFEF"/>
-              </w:rPr>
-              <w:t>temizleyebilir</w:t>
-            </w:r>
-          </w:p>
-          <w:p>
-            <w:pPr>
-              <w:pStyle w:val="TableParagraph"/>
-              <w:spacing w:line="252" w:lineRule="exact"/>
-            </w:pPr>
-            <w:proofErr w:type="gramStart"/>
-            <w:r>
-              <w:rPr>
-                <w:color w:val="00AFEF"/>
-                <w:spacing w:val="-2"/>
-              </w:rPr>
-              <w:t>olmalıdır</w:t>
-            </w:r>
-            <w:proofErr w:type="gramEnd"/>
-            <w:r>
-              <w:rPr>
-                <w:color w:val="00AFEF"/>
-                <w:spacing w:val="-2"/>
-              </w:rPr>
-              <w:t>.</w:t>
-            </w:r>
-          </w:p>
-          <w:p>
-            <w:pPr>
-              <w:pStyle w:val="TableParagraph"/>
-              <w:numPr>
-                <w:ilvl w:val="0"/>
-                <w:numId w:val="6"/>
-              </w:numPr>
-              <w:tabs>
-                <w:tab w:val="left" w:pos="469"/>
-              </w:tabs>
-              <w:ind w:right="326"/>
-            </w:pPr>
-            <w:r>
-              <w:rPr>
-                <w:color w:val="00AFEF"/>
-              </w:rPr>
-              <w:t>Sıyırıcı</w:t>
-            </w:r>
-            <w:r>
-              <w:rPr>
-                <w:color w:val="00AFEF"/>
-                <w:spacing w:val="-7"/>
-              </w:rPr>
-              <w:t xml:space="preserve"> </w:t>
-            </w:r>
-            <w:r>
-              <w:rPr>
-                <w:color w:val="00AFEF"/>
-              </w:rPr>
-              <w:t>0,75</w:t>
-            </w:r>
-            <w:r>
-              <w:rPr>
-                <w:color w:val="00AFEF"/>
-                <w:spacing w:val="-7"/>
-              </w:rPr>
-              <w:t xml:space="preserve"> </w:t>
-            </w:r>
-            <w:r>
-              <w:rPr>
-                <w:color w:val="00AFEF"/>
-              </w:rPr>
-              <w:t>kW,</w:t>
-            </w:r>
-            <w:r>
-              <w:rPr>
-                <w:color w:val="00AFEF"/>
-                <w:spacing w:val="-7"/>
-              </w:rPr>
-              <w:t xml:space="preserve"> </w:t>
-            </w:r>
-            <w:r>
-              <w:rPr>
-                <w:color w:val="00AFEF"/>
-              </w:rPr>
-              <w:t>3x400</w:t>
-            </w:r>
-            <w:r>
-              <w:rPr>
-                <w:color w:val="00AFEF"/>
-                <w:spacing w:val="-9"/>
-              </w:rPr>
-              <w:t xml:space="preserve"> </w:t>
-            </w:r>
-            <w:r>
-              <w:rPr>
-                <w:color w:val="00AFEF"/>
-              </w:rPr>
-              <w:t>Volt,</w:t>
-            </w:r>
-            <w:r>
-              <w:rPr>
-                <w:color w:val="00AFEF"/>
-                <w:spacing w:val="-7"/>
-              </w:rPr>
-              <w:t xml:space="preserve"> </w:t>
-            </w:r>
-            <w:r>
-              <w:rPr>
-                <w:color w:val="00AFEF"/>
-              </w:rPr>
-              <w:t>50 Hz elektrik motoruyla tahrik</w:t>
-            </w:r>
-          </w:p>
-          <w:p>
-            <w:pPr>
-              <w:pStyle w:val="TableParagraph"/>
               <w:spacing w:line="238" w:lineRule="exact"/>
             </w:pPr>
-            <w:proofErr w:type="gramStart"/>
-            <w:r>
-              <w:rPr>
-                <w:color w:val="00AFEF"/>
-                <w:spacing w:val="-2"/>
-              </w:rPr>
-              <w:t>edilmelidir</w:t>
-            </w:r>
-            <w:proofErr w:type="gramEnd"/>
-            <w:r>
-              <w:rPr>
-                <w:color w:val="00AFEF"/>
-                <w:spacing w:val="-2"/>
-              </w:rPr>
-              <w:t>.</w:t>
-            </w:r>
           </w:p>
         </w:tc>
         <w:tc>
@@ -1539,30 +571,8 @@
           <w:p>
             <w:pPr>
               <w:pStyle w:val="TableParagraph"/>
-              <w:ind w:left="0"/>
-            </w:pPr>
-          </w:p>
-          <w:p>
-            <w:pPr>
-              <w:pStyle w:val="TableParagraph"/>
-              <w:spacing w:before="219"/>
-              <w:ind w:left="0"/>
-            </w:pPr>
-          </w:p>
-          <w:p>
-            <w:pPr>
-              <w:pStyle w:val="TableParagraph"/>
               <w:ind w:left="109"/>
             </w:pPr>
-            <w:proofErr w:type="gramStart"/>
-            <w:r>
-              <w:rPr>
-                <w:color w:val="00AFEF"/>
-                <w:spacing w:val="-4"/>
-              </w:rPr>
-              <w:t>adet</w:t>
-            </w:r>
-            <w:proofErr w:type="gramEnd"/>
           </w:p>
         </w:tc>
         <w:tc>
@@ -1572,28 +582,8 @@
           <w:p>
             <w:pPr>
               <w:pStyle w:val="TableParagraph"/>
-              <w:ind w:left="0"/>
-            </w:pPr>
-          </w:p>
-          <w:p>
-            <w:pPr>
-              <w:pStyle w:val="TableParagraph"/>
-              <w:spacing w:before="219"/>
-              <w:ind w:left="0"/>
-            </w:pPr>
-          </w:p>
-          <w:p>
-            <w:pPr>
-              <w:pStyle w:val="TableParagraph"/>
               <w:ind w:left="109"/>
             </w:pPr>
-            <w:r>
-              <w:rPr>
-                <w:color w:val="00AFEF"/>
-                <w:spacing w:val="-10"/>
-              </w:rPr>
-              <w:t>1</w:t>
-            </w:r>
           </w:p>
         </w:tc>
       </w:tr>
@@ -1630,26 +620,6 @@
               <w:spacing w:line="247" w:lineRule="exact"/>
               <w:ind w:left="109"/>
             </w:pPr>
-            <w:r>
-              <w:rPr>
-                <w:color w:val="00AFEF"/>
-              </w:rPr>
-              <w:t>Gübre</w:t>
-            </w:r>
-            <w:r>
-              <w:rPr>
-                <w:color w:val="00AFEF"/>
-                <w:spacing w:val="-4"/>
-              </w:rPr>
-              <w:t xml:space="preserve"> </w:t>
-            </w:r>
-            <w:r>
-              <w:rPr>
-                <w:color w:val="00AFEF"/>
-                <w:spacing w:val="-2"/>
-              </w:rPr>
-              <w:t>Karıştırıcısı</w:t>
-            </w:r>
           </w:p>
         </w:tc>
         <w:tc>
@@ -1659,201 +629,8 @@
           <w:p>
             <w:pPr>
               <w:pStyle w:val="TableParagraph"/>
-              <w:numPr>
-                <w:ilvl w:val="0"/>
-                <w:numId w:val="5"/>
-              </w:numPr>
-              <w:tabs>
-                <w:tab w:val="left" w:pos="469"/>
-              </w:tabs>
-              <w:spacing w:line="242" w:lineRule="auto"/>
-              <w:ind w:right="351"/>
-            </w:pPr>
-            <w:r>
-              <w:rPr>
-                <w:color w:val="00AFEF"/>
-              </w:rPr>
-              <w:t>Karıştırma</w:t>
-            </w:r>
-            <w:r>
-              <w:rPr>
-                <w:color w:val="00AFEF"/>
-                <w:spacing w:val="-14"/>
-              </w:rPr>
-              <w:t xml:space="preserve"> </w:t>
-            </w:r>
-            <w:r>
-              <w:rPr>
-                <w:color w:val="00AFEF"/>
-              </w:rPr>
-              <w:t>kapasitesi</w:t>
-            </w:r>
-            <w:r>
-              <w:rPr>
-                <w:color w:val="00AFEF"/>
-                <w:spacing w:val="-14"/>
-              </w:rPr>
-              <w:t xml:space="preserve"> </w:t>
-            </w:r>
-            <w:r>
-              <w:rPr>
-                <w:color w:val="00AFEF"/>
-              </w:rPr>
-              <w:t>2000-2500 m</w:t>
-            </w:r>
-            <w:r>
-              <w:rPr>
-                <w:color w:val="00AFEF"/>
-                <w:vertAlign w:val="superscript"/>
-              </w:rPr>
-              <w:t>3</w:t>
-            </w:r>
-            <w:r>
-              <w:rPr>
-                <w:color w:val="00AFEF"/>
-              </w:rPr>
-              <w:t>/saat olmalıdır.</w:t>
-            </w:r>
-          </w:p>
-          <w:p>
-            <w:pPr>
-              <w:pStyle w:val="TableParagraph"/>
-              <w:numPr>
-                <w:ilvl w:val="0"/>
-                <w:numId w:val="5"/>
-              </w:numPr>
-              <w:tabs>
-                <w:tab w:val="left" w:pos="469"/>
-              </w:tabs>
-              <w:spacing w:line="249" w:lineRule="exact"/>
-            </w:pPr>
-            <w:r>
-              <w:rPr>
-                <w:color w:val="00AFEF"/>
-              </w:rPr>
-              <w:t>Havuz</w:t>
-            </w:r>
-            <w:r>
-              <w:rPr>
-                <w:color w:val="00AFEF"/>
-                <w:spacing w:val="-6"/>
-              </w:rPr>
-              <w:t xml:space="preserve"> </w:t>
-            </w:r>
-            <w:r>
-              <w:rPr>
-                <w:color w:val="00AFEF"/>
-              </w:rPr>
-              <w:t>içerisinde</w:t>
-            </w:r>
-            <w:r>
-              <w:rPr>
-                <w:color w:val="00AFEF"/>
-                <w:spacing w:val="-6"/>
-              </w:rPr>
-              <w:t xml:space="preserve"> </w:t>
-            </w:r>
-            <w:proofErr w:type="spellStart"/>
-            <w:r>
-              <w:rPr>
-                <w:color w:val="00AFEF"/>
-              </w:rPr>
-              <w:t>açısal</w:t>
-            </w:r>
-            <w:proofErr w:type="spellEnd"/>
-            <w:r>
-              <w:rPr>
-                <w:color w:val="00AFEF"/>
-                <w:spacing w:val="-2"/>
-              </w:rPr>
-              <w:t xml:space="preserve"> olarak</w:t>
-            </w:r>
-          </w:p>
-          <w:p>
-            <w:pPr>
-              <w:pStyle w:val="TableParagraph"/>
               <w:spacing w:line="252" w:lineRule="exact"/>
             </w:pPr>
-            <w:proofErr w:type="gramStart"/>
-            <w:r>
-              <w:rPr>
-                <w:color w:val="00AFEF"/>
-              </w:rPr>
-              <w:t>yukarı</w:t>
-            </w:r>
-            <w:proofErr w:type="gramEnd"/>
-            <w:r>
-              <w:rPr>
-                <w:color w:val="00AFEF"/>
-                <w:spacing w:val="-7"/>
-              </w:rPr>
-              <w:t xml:space="preserve"> </w:t>
-            </w:r>
-            <w:r>
-              <w:rPr>
-                <w:color w:val="00AFEF"/>
-              </w:rPr>
-              <w:t>aşağı</w:t>
-            </w:r>
-            <w:r>
-              <w:rPr>
-                <w:color w:val="00AFEF"/>
-                <w:spacing w:val="-7"/>
-              </w:rPr>
-              <w:t xml:space="preserve"> </w:t>
-            </w:r>
-            <w:r>
-              <w:rPr>
-                <w:color w:val="00AFEF"/>
-              </w:rPr>
-              <w:t>ve</w:t>
-            </w:r>
-            <w:r>
-              <w:rPr>
-                <w:color w:val="00AFEF"/>
-                <w:spacing w:val="-8"/>
-              </w:rPr>
-              <w:t xml:space="preserve"> </w:t>
-            </w:r>
-            <w:r>
-              <w:rPr>
-                <w:color w:val="00AFEF"/>
-              </w:rPr>
-              <w:t>sağa</w:t>
-            </w:r>
-            <w:r>
-              <w:rPr>
-                <w:color w:val="00AFEF"/>
-                <w:spacing w:val="-8"/>
-              </w:rPr>
-              <w:t xml:space="preserve"> </w:t>
-            </w:r>
-            <w:r>
-              <w:rPr>
-                <w:color w:val="00AFEF"/>
-              </w:rPr>
-              <w:t>sola</w:t>
-            </w:r>
-            <w:r>
-              <w:rPr>
-                <w:color w:val="00AFEF"/>
-                <w:spacing w:val="-7"/>
-              </w:rPr>
-              <w:t xml:space="preserve"> </w:t>
-            </w:r>
-            <w:r>
-              <w:rPr>
-                <w:color w:val="00AFEF"/>
-              </w:rPr>
-              <w:t xml:space="preserve">dönebilir </w:t>
-            </w:r>
-            <w:r>
-              <w:rPr>
-                <w:color w:val="00AFEF"/>
-                <w:spacing w:val="-2"/>
-              </w:rPr>
-              <w:t>olmalıdır.</w:t>
-            </w:r>
           </w:p>
         </w:tc>
         <w:tc>
@@ -1863,30 +640,8 @@
           <w:p>
             <w:pPr>
               <w:pStyle w:val="TableParagraph"/>
-              <w:ind w:left="0"/>
-            </w:pPr>
-          </w:p>
-          <w:p>
-            <w:pPr>
-              <w:pStyle w:val="TableParagraph"/>
-              <w:spacing w:before="222"/>
-              <w:ind w:left="0"/>
-            </w:pPr>
-          </w:p>
-          <w:p>
-            <w:pPr>
-              <w:pStyle w:val="TableParagraph"/>
               <w:ind w:left="109"/>
             </w:pPr>
-            <w:proofErr w:type="gramStart"/>
-            <w:r>
-              <w:rPr>
-                <w:color w:val="00AFEF"/>
-                <w:spacing w:val="-4"/>
-              </w:rPr>
-              <w:t>adet</w:t>
-            </w:r>
-            <w:proofErr w:type="gramEnd"/>
           </w:p>
         </w:tc>
         <w:tc>
@@ -1896,28 +651,8 @@
           <w:p>
             <w:pPr>
               <w:pStyle w:val="TableParagraph"/>
-              <w:ind w:left="0"/>
-            </w:pPr>
-          </w:p>
-          <w:p>
-            <w:pPr>
-              <w:pStyle w:val="TableParagraph"/>
-              <w:spacing w:before="222"/>
-              <w:ind w:left="0"/>
-            </w:pPr>
-          </w:p>
-          <w:p>
-            <w:pPr>
-              <w:pStyle w:val="TableParagraph"/>
               <w:ind w:left="109"/>
             </w:pPr>
-            <w:r>
-              <w:rPr>
-                <w:color w:val="00AFEF"/>
-                <w:spacing w:val="-10"/>
-              </w:rPr>
-              <w:t>1</w:t>
-            </w:r>
           </w:p>
         </w:tc>
       </w:tr>
@@ -1954,151 +689,12 @@
               <w:spacing w:line="249" w:lineRule="exact"/>
               <w:ind w:left="109"/>
             </w:pPr>
-            <w:r>
-              <w:rPr>
-                <w:color w:val="00AFEF"/>
-              </w:rPr>
-              <w:t>Buzağı</w:t>
-            </w:r>
-            <w:r>
-              <w:rPr>
-                <w:color w:val="00AFEF"/>
-                <w:spacing w:val="-4"/>
-              </w:rPr>
-              <w:t xml:space="preserve"> </w:t>
-            </w:r>
-            <w:r>
-              <w:rPr>
-                <w:color w:val="00AFEF"/>
-                <w:spacing w:val="-2"/>
-              </w:rPr>
-              <w:t>Kulübesi</w:t>
-            </w:r>
           </w:p>
         </w:tc>
         <w:tc>
           <w:tcPr>
             <w:tcW w:w="3706" w:type="dxa"/>
           </w:tcPr>
-          <w:p>
-            <w:pPr>
-              <w:pStyle w:val="TableParagraph"/>
-              <w:numPr>
-                <w:ilvl w:val="0"/>
-                <w:numId w:val="4"/>
-              </w:numPr>
-              <w:tabs>
-                <w:tab w:val="left" w:pos="469"/>
-              </w:tabs>
-              <w:spacing w:line="248" w:lineRule="exact"/>
-            </w:pPr>
-            <w:proofErr w:type="spellStart"/>
-            <w:r>
-              <w:rPr>
-                <w:color w:val="00AFEF"/>
-              </w:rPr>
-              <w:t>Polikarbon</w:t>
-            </w:r>
-            <w:proofErr w:type="spellEnd"/>
-            <w:r>
-              <w:rPr>
-                <w:color w:val="00AFEF"/>
-                <w:spacing w:val="-4"/>
-              </w:rPr>
-              <w:t xml:space="preserve"> </w:t>
-            </w:r>
-            <w:r>
-              <w:rPr>
-                <w:color w:val="00AFEF"/>
-                <w:spacing w:val="-2"/>
-              </w:rPr>
-              <w:t>malzemeden</w:t>
-            </w:r>
-          </w:p>
-          <w:p>
-            <w:pPr>
-              <w:pStyle w:val="TableParagraph"/>
-            </w:pPr>
-            <w:proofErr w:type="gramStart"/>
-            <w:r>
-              <w:rPr>
-                <w:color w:val="00AFEF"/>
-              </w:rPr>
-              <w:t>havalandırma</w:t>
-            </w:r>
-            <w:proofErr w:type="gramEnd"/>
-            <w:r>
-              <w:rPr>
-                <w:color w:val="00AFEF"/>
-                <w:spacing w:val="-14"/>
-              </w:rPr>
-              <w:t xml:space="preserve"> </w:t>
-            </w:r>
-            <w:r>
-              <w:rPr>
-                <w:color w:val="00AFEF"/>
-              </w:rPr>
-              <w:t>düzenli</w:t>
-            </w:r>
-            <w:r>
-              <w:rPr>
-                <w:color w:val="00AFEF"/>
-                <w:spacing w:val="-14"/>
-              </w:rPr>
-              <w:t xml:space="preserve"> </w:t>
-            </w:r>
-            <w:r>
-              <w:rPr>
-                <w:color w:val="00AFEF"/>
-              </w:rPr>
-              <w:t>bireysel barınmaya uygun olmalıdır.</w:t>
-            </w:r>
-          </w:p>
-          <w:p>
-            <w:pPr>
-              <w:pStyle w:val="TableParagraph"/>
-              <w:numPr>
-                <w:ilvl w:val="0"/>
-                <w:numId w:val="4"/>
-              </w:numPr>
-              <w:tabs>
-                <w:tab w:val="left" w:pos="469"/>
-              </w:tabs>
-              <w:ind w:right="204"/>
-            </w:pPr>
-            <w:r>
-              <w:rPr>
-                <w:color w:val="00AFEF"/>
-              </w:rPr>
-              <w:t>Fiziksel</w:t>
-            </w:r>
-            <w:r>
-              <w:rPr>
-                <w:color w:val="00AFEF"/>
-                <w:spacing w:val="-14"/>
-              </w:rPr>
-              <w:t xml:space="preserve"> </w:t>
-            </w:r>
-            <w:r>
-              <w:rPr>
-                <w:color w:val="00AFEF"/>
-              </w:rPr>
-              <w:t>temizlemeyi</w:t>
-            </w:r>
-            <w:r>
-              <w:rPr>
-                <w:color w:val="00AFEF"/>
-                <w:spacing w:val="-14"/>
-              </w:rPr>
-              <w:t xml:space="preserve"> </w:t>
-            </w:r>
-            <w:r>
-              <w:rPr>
-                <w:color w:val="00AFEF"/>
-              </w:rPr>
-              <w:t>zorlaştıracak köşe ve dar bölgeler olmamalıdır.</w:t>
-            </w:r>
-          </w:p>
           <w:p>
             <w:pPr>
               <w:pStyle w:val="TableParagraph"/>
@@ -2112,58 +708,6 @@
               <w:spacing w:line="252" w:lineRule="exact"/>
               <w:ind w:right="443"/>
             </w:pPr>
-            <w:r>
-              <w:rPr>
-                <w:color w:val="00AFEF"/>
-              </w:rPr>
-              <w:t>Bahçe çitleri sıcak daldırma çubukları</w:t>
-            </w:r>
-            <w:r>
-              <w:rPr>
-                <w:color w:val="00AFEF"/>
-                <w:spacing w:val="-11"/>
-              </w:rPr>
-              <w:t xml:space="preserve"> </w:t>
-            </w:r>
-            <w:r>
-              <w:rPr>
-                <w:color w:val="00AFEF"/>
-              </w:rPr>
-              <w:t>galvaniz</w:t>
-            </w:r>
-            <w:r>
-              <w:rPr>
-                <w:color w:val="00AFEF"/>
-                <w:spacing w:val="-14"/>
-              </w:rPr>
-              <w:t xml:space="preserve"> </w:t>
-            </w:r>
-            <w:r>
-              <w:rPr>
-                <w:color w:val="00AFEF"/>
-              </w:rPr>
-              <w:t>ve</w:t>
-            </w:r>
-            <w:r>
-              <w:rPr>
-                <w:color w:val="00AFEF"/>
-                <w:spacing w:val="-12"/>
-              </w:rPr>
-              <w:t xml:space="preserve"> </w:t>
-            </w:r>
-            <w:r>
-              <w:rPr>
-                <w:color w:val="00AFEF"/>
-              </w:rPr>
-              <w:t xml:space="preserve">de-monte </w:t>
-            </w:r>
-            <w:r>
-              <w:rPr>
-                <w:color w:val="00AFEF"/>
-                <w:spacing w:val="-2"/>
-              </w:rPr>
-              <w:t>olacaktır.</w:t>
-            </w:r>
           </w:p>
         </w:tc>
         <w:tc>
@@ -2173,30 +717,8 @@
           <w:p>
             <w:pPr>
               <w:pStyle w:val="TableParagraph"/>
-              <w:ind w:left="0"/>
-            </w:pPr>
-          </w:p>
-          <w:p>
-            <w:pPr>
-              <w:pStyle w:val="TableParagraph"/>
-              <w:spacing w:before="222"/>
-              <w:ind w:left="0"/>
-            </w:pPr>
-          </w:p>
-          <w:p>
-            <w:pPr>
-              <w:pStyle w:val="TableParagraph"/>
               <w:ind w:left="109"/>
             </w:pPr>
-            <w:proofErr w:type="gramStart"/>
-            <w:r>
-              <w:rPr>
-                <w:color w:val="00AFEF"/>
-                <w:spacing w:val="-4"/>
-              </w:rPr>
-              <w:t>adet</w:t>
-            </w:r>
-            <w:proofErr w:type="gramEnd"/>
           </w:p>
         </w:tc>
         <w:tc>
@@ -2206,28 +728,8 @@
           <w:p>
             <w:pPr>
               <w:pStyle w:val="TableParagraph"/>
-              <w:ind w:left="0"/>
-            </w:pPr>
-          </w:p>
-          <w:p>
-            <w:pPr>
-              <w:pStyle w:val="TableParagraph"/>
-              <w:spacing w:before="222"/>
-              <w:ind w:left="0"/>
-            </w:pPr>
-          </w:p>
-          <w:p>
-            <w:pPr>
-              <w:pStyle w:val="TableParagraph"/>
               <w:ind w:left="109"/>
             </w:pPr>
-            <w:r>
-              <w:rPr>
-                <w:color w:val="00AFEF"/>
-                <w:spacing w:val="-5"/>
-              </w:rPr>
-              <w:t>20</w:t>
-            </w:r>
           </w:p>
         </w:tc>
       </w:tr>
@@ -2263,462 +765,18 @@
               <w:pStyle w:val="TableParagraph"/>
               <w:ind w:left="109"/>
             </w:pPr>
-            <w:r>
-              <w:rPr>
-                <w:color w:val="00AFEF"/>
-              </w:rPr>
-              <w:t>15</w:t>
-            </w:r>
-            <w:r>
-              <w:rPr>
-                <w:color w:val="00AFEF"/>
-                <w:spacing w:val="23"/>
-              </w:rPr>
-              <w:t xml:space="preserve"> </w:t>
-            </w:r>
-            <w:r>
-              <w:rPr>
-                <w:color w:val="00AFEF"/>
-              </w:rPr>
-              <w:t>üniteli</w:t>
-            </w:r>
-            <w:r>
-              <w:rPr>
-                <w:color w:val="00AFEF"/>
-                <w:spacing w:val="24"/>
-              </w:rPr>
-              <w:t xml:space="preserve"> </w:t>
-            </w:r>
-            <w:r>
-              <w:rPr>
-                <w:color w:val="00AFEF"/>
-              </w:rPr>
-              <w:t>Otomatik</w:t>
-            </w:r>
-            <w:r>
-              <w:rPr>
-                <w:color w:val="00AFEF"/>
-                <w:spacing w:val="22"/>
-              </w:rPr>
-              <w:t xml:space="preserve"> </w:t>
-            </w:r>
-            <w:r>
-              <w:rPr>
-                <w:color w:val="00AFEF"/>
-              </w:rPr>
-              <w:t xml:space="preserve">Sağım </w:t>
-            </w:r>
-            <w:r>
-              <w:rPr>
-                <w:color w:val="00AFEF"/>
-                <w:spacing w:val="-2"/>
-              </w:rPr>
-              <w:t>Sistemi</w:t>
-            </w:r>
           </w:p>
         </w:tc>
         <w:tc>
           <w:tcPr>
             <w:tcW w:w="3706" w:type="dxa"/>
           </w:tcPr>
-          <w:p>
-            <w:pPr>
-              <w:pStyle w:val="TableParagraph"/>
-              <w:numPr>
-                <w:ilvl w:val="0"/>
-                <w:numId w:val="3"/>
-              </w:numPr>
-              <w:tabs>
-                <w:tab w:val="left" w:pos="469"/>
-              </w:tabs>
-              <w:ind w:right="255"/>
-            </w:pPr>
-            <w:r>
-              <w:rPr>
-                <w:color w:val="00AFEF"/>
-              </w:rPr>
-              <w:t>15</w:t>
-            </w:r>
-            <w:r>
-              <w:rPr>
-                <w:color w:val="00AFEF"/>
-                <w:spacing w:val="-10"/>
-              </w:rPr>
-              <w:t xml:space="preserve"> </w:t>
-            </w:r>
-            <w:r>
-              <w:rPr>
-                <w:color w:val="00AFEF"/>
-              </w:rPr>
-              <w:t>büyükbaşın</w:t>
-            </w:r>
-            <w:r>
-              <w:rPr>
-                <w:color w:val="00AFEF"/>
-                <w:spacing w:val="-10"/>
-              </w:rPr>
-              <w:t xml:space="preserve"> </w:t>
-            </w:r>
-            <w:r>
-              <w:rPr>
-                <w:color w:val="00AFEF"/>
-              </w:rPr>
-              <w:t>bir</w:t>
-            </w:r>
-            <w:r>
-              <w:rPr>
-                <w:color w:val="00AFEF"/>
-                <w:spacing w:val="-10"/>
-              </w:rPr>
-              <w:t xml:space="preserve"> </w:t>
-            </w:r>
-            <w:r>
-              <w:rPr>
-                <w:color w:val="00AFEF"/>
-              </w:rPr>
-              <w:t>arada</w:t>
-            </w:r>
-            <w:r>
-              <w:rPr>
-                <w:color w:val="00AFEF"/>
-                <w:spacing w:val="-10"/>
-              </w:rPr>
-              <w:t xml:space="preserve"> </w:t>
-            </w:r>
-            <w:r>
-              <w:rPr>
-                <w:color w:val="00AFEF"/>
-              </w:rPr>
-              <w:t xml:space="preserve">sağımına elverecek şekilde </w:t>
-            </w:r>
-            <w:proofErr w:type="gramStart"/>
-            <w:r>
-              <w:rPr>
-                <w:color w:val="00AFEF"/>
-              </w:rPr>
-              <w:t>dizayn edilmiş</w:t>
-            </w:r>
-            <w:proofErr w:type="gramEnd"/>
-            <w:r>
-              <w:rPr>
-                <w:color w:val="00AFEF"/>
-              </w:rPr>
-              <w:t xml:space="preserve"> </w:t>
-            </w:r>
-            <w:r>
-              <w:rPr>
-                <w:color w:val="00AFEF"/>
-                <w:spacing w:val="-2"/>
-              </w:rPr>
-              <w:t>olmalıdır.</w:t>
-            </w:r>
-          </w:p>
-          <w:p>
-            <w:pPr>
-              <w:pStyle w:val="TableParagraph"/>
-              <w:numPr>
-                <w:ilvl w:val="0"/>
-                <w:numId w:val="3"/>
-              </w:numPr>
-              <w:tabs>
-                <w:tab w:val="left" w:pos="469"/>
-              </w:tabs>
-              <w:ind w:right="418"/>
-            </w:pPr>
-            <w:r>
-              <w:rPr>
-                <w:color w:val="00AFEF"/>
-              </w:rPr>
-              <w:t>Sağım</w:t>
-            </w:r>
-            <w:r>
-              <w:rPr>
-                <w:color w:val="00AFEF"/>
-                <w:spacing w:val="-14"/>
-              </w:rPr>
-              <w:t xml:space="preserve"> </w:t>
-            </w:r>
-            <w:r>
-              <w:rPr>
-                <w:color w:val="00AFEF"/>
-              </w:rPr>
-              <w:t>sistemi</w:t>
-            </w:r>
-            <w:r>
-              <w:rPr>
-                <w:color w:val="00AFEF"/>
-                <w:spacing w:val="-11"/>
-              </w:rPr>
-              <w:t xml:space="preserve"> </w:t>
-            </w:r>
-            <w:r>
-              <w:rPr>
-                <w:color w:val="00AFEF"/>
-              </w:rPr>
-              <w:t>aşağıda</w:t>
-            </w:r>
-            <w:r>
-              <w:rPr>
-                <w:color w:val="00AFEF"/>
-                <w:spacing w:val="-12"/>
-              </w:rPr>
-              <w:t xml:space="preserve"> </w:t>
-            </w:r>
-            <w:r>
-              <w:rPr>
-                <w:color w:val="00AFEF"/>
-              </w:rPr>
-              <w:t>belirtilen bileşenlerden oluşmalıdır:</w:t>
-            </w:r>
-          </w:p>
-          <w:p>
-            <w:pPr>
-              <w:pStyle w:val="TableParagraph"/>
-              <w:numPr>
-                <w:ilvl w:val="0"/>
-                <w:numId w:val="3"/>
-              </w:numPr>
-              <w:tabs>
-                <w:tab w:val="left" w:pos="469"/>
-              </w:tabs>
-              <w:spacing w:line="252" w:lineRule="exact"/>
-            </w:pPr>
-            <w:r>
-              <w:rPr>
-                <w:color w:val="00AFEF"/>
-              </w:rPr>
-              <w:t>Sağım</w:t>
-            </w:r>
-            <w:r>
-              <w:rPr>
-                <w:color w:val="00AFEF"/>
-                <w:spacing w:val="-7"/>
-              </w:rPr>
-              <w:t xml:space="preserve"> </w:t>
-            </w:r>
-            <w:r>
-              <w:rPr>
-                <w:color w:val="00AFEF"/>
-              </w:rPr>
-              <w:t>Sistemi</w:t>
-            </w:r>
-            <w:r>
-              <w:rPr>
-                <w:color w:val="00AFEF"/>
-                <w:spacing w:val="-1"/>
-              </w:rPr>
-              <w:t xml:space="preserve"> </w:t>
-            </w:r>
-            <w:r>
-              <w:rPr>
-                <w:color w:val="00AFEF"/>
-              </w:rPr>
-              <w:t>Süt</w:t>
-            </w:r>
-            <w:r>
-              <w:rPr>
-                <w:color w:val="00AFEF"/>
-                <w:spacing w:val="-2"/>
-              </w:rPr>
-              <w:t xml:space="preserve"> </w:t>
-            </w:r>
-            <w:r>
-              <w:rPr>
-                <w:color w:val="00AFEF"/>
-              </w:rPr>
-              <w:t>Ön</w:t>
-            </w:r>
-            <w:r>
-              <w:rPr>
-                <w:color w:val="00AFEF"/>
-                <w:spacing w:val="-5"/>
-              </w:rPr>
-              <w:t xml:space="preserve"> </w:t>
-            </w:r>
-            <w:r>
-              <w:rPr>
-                <w:color w:val="00AFEF"/>
-                <w:spacing w:val="-2"/>
-              </w:rPr>
-              <w:t>Toplama</w:t>
-            </w:r>
-          </w:p>
-          <w:p>
-            <w:pPr>
-              <w:pStyle w:val="TableParagraph"/>
-              <w:numPr>
-                <w:ilvl w:val="0"/>
-                <w:numId w:val="3"/>
-              </w:numPr>
-              <w:tabs>
-                <w:tab w:val="left" w:pos="469"/>
-              </w:tabs>
-              <w:spacing w:line="252" w:lineRule="exact"/>
-            </w:pPr>
-            <w:r>
-              <w:rPr>
-                <w:color w:val="00AFEF"/>
-              </w:rPr>
-              <w:t>Vakum</w:t>
-            </w:r>
-            <w:r>
-              <w:rPr>
-                <w:color w:val="00AFEF"/>
-                <w:spacing w:val="-5"/>
-              </w:rPr>
-              <w:t xml:space="preserve"> </w:t>
-            </w:r>
-            <w:r>
-              <w:rPr>
-                <w:color w:val="00AFEF"/>
-                <w:spacing w:val="-2"/>
-              </w:rPr>
-              <w:t>Ünitesi</w:t>
-            </w:r>
-          </w:p>
-          <w:p>
-            <w:pPr>
-              <w:pStyle w:val="TableParagraph"/>
-              <w:numPr>
-                <w:ilvl w:val="0"/>
-                <w:numId w:val="3"/>
-              </w:numPr>
-              <w:tabs>
-                <w:tab w:val="left" w:pos="469"/>
-              </w:tabs>
-              <w:spacing w:line="252" w:lineRule="exact"/>
-            </w:pPr>
-            <w:r>
-              <w:rPr>
-                <w:color w:val="00AFEF"/>
-              </w:rPr>
-              <w:t>Sağım</w:t>
-            </w:r>
-            <w:r>
-              <w:rPr>
-                <w:color w:val="00AFEF"/>
-                <w:spacing w:val="-7"/>
-              </w:rPr>
-              <w:t xml:space="preserve"> </w:t>
-            </w:r>
-            <w:r>
-              <w:rPr>
-                <w:color w:val="00AFEF"/>
-                <w:spacing w:val="-2"/>
-              </w:rPr>
-              <w:t>Başlıkları</w:t>
-            </w:r>
-          </w:p>
-          <w:p>
-            <w:pPr>
-              <w:pStyle w:val="TableParagraph"/>
-              <w:numPr>
-                <w:ilvl w:val="0"/>
-                <w:numId w:val="3"/>
-              </w:numPr>
-              <w:tabs>
-                <w:tab w:val="left" w:pos="469"/>
-              </w:tabs>
-              <w:spacing w:line="252" w:lineRule="exact"/>
-            </w:pPr>
-            <w:r>
-              <w:rPr>
-                <w:color w:val="00AFEF"/>
-              </w:rPr>
-              <w:t>Meme</w:t>
-            </w:r>
-            <w:r>
-              <w:rPr>
-                <w:color w:val="00AFEF"/>
-                <w:spacing w:val="-4"/>
-              </w:rPr>
-              <w:t xml:space="preserve"> </w:t>
-            </w:r>
-            <w:r>
-              <w:rPr>
-                <w:color w:val="00AFEF"/>
-              </w:rPr>
-              <w:t>Dezenfektan</w:t>
-            </w:r>
-            <w:r>
-              <w:rPr>
-                <w:color w:val="00AFEF"/>
-                <w:spacing w:val="-4"/>
-              </w:rPr>
-              <w:t xml:space="preserve"> </w:t>
-            </w:r>
-            <w:r>
-              <w:rPr>
-                <w:color w:val="00AFEF"/>
-                <w:spacing w:val="-2"/>
-              </w:rPr>
-              <w:t>Sprey</w:t>
-            </w:r>
-          </w:p>
           <w:p>
             <w:pPr>
               <w:pStyle w:val="TableParagraph"/>
               <w:spacing w:line="252" w:lineRule="exact"/>
               <w:ind w:right="84"/>
             </w:pPr>
-            <w:r>
-              <w:rPr>
-                <w:color w:val="00AFEF"/>
-              </w:rPr>
-              <w:t>Tesisatı(Her</w:t>
-            </w:r>
-            <w:r>
-              <w:rPr>
-                <w:color w:val="00AFEF"/>
-                <w:spacing w:val="-9"/>
-              </w:rPr>
-              <w:t xml:space="preserve"> </w:t>
-            </w:r>
-            <w:r>
-              <w:rPr>
-                <w:color w:val="00AFEF"/>
-              </w:rPr>
-              <w:t>üç</w:t>
-            </w:r>
-            <w:r>
-              <w:rPr>
-                <w:color w:val="00AFEF"/>
-                <w:spacing w:val="-11"/>
-              </w:rPr>
-              <w:t xml:space="preserve"> </w:t>
-            </w:r>
-            <w:r>
-              <w:rPr>
-                <w:color w:val="00AFEF"/>
-              </w:rPr>
-              <w:t>hayvana</w:t>
-            </w:r>
-            <w:r>
-              <w:rPr>
-                <w:color w:val="00AFEF"/>
-                <w:spacing w:val="-9"/>
-              </w:rPr>
-              <w:t xml:space="preserve"> </w:t>
-            </w:r>
-            <w:r>
-              <w:rPr>
-                <w:color w:val="00AFEF"/>
-              </w:rPr>
-              <w:t>1</w:t>
-            </w:r>
-            <w:r>
-              <w:rPr>
-                <w:color w:val="00AFEF"/>
-                <w:spacing w:val="-9"/>
-              </w:rPr>
-              <w:t xml:space="preserve"> </w:t>
-            </w:r>
-            <w:r>
-              <w:rPr>
-                <w:color w:val="00AFEF"/>
-              </w:rPr>
-              <w:t>adet sprey tabancası)</w:t>
-            </w:r>
           </w:p>
         </w:tc>
         <w:tc>
@@ -2728,30 +786,8 @@
           <w:p>
             <w:pPr>
               <w:pStyle w:val="TableParagraph"/>
-              <w:ind w:left="0"/>
-            </w:pPr>
-          </w:p>
-          <w:p>
-            <w:pPr>
-              <w:pStyle w:val="TableParagraph"/>
-              <w:spacing w:before="220"/>
-              <w:ind w:left="0"/>
-            </w:pPr>
-          </w:p>
-          <w:p>
-            <w:pPr>
-              <w:pStyle w:val="TableParagraph"/>
               <w:ind w:left="109"/>
             </w:pPr>
-            <w:proofErr w:type="gramStart"/>
-            <w:r>
-              <w:rPr>
-                <w:color w:val="00AFEF"/>
-                <w:spacing w:val="-4"/>
-              </w:rPr>
-              <w:t>adet</w:t>
-            </w:r>
-            <w:proofErr w:type="gramEnd"/>
           </w:p>
         </w:tc>
         <w:tc>
@@ -2761,28 +797,8 @@
           <w:p>
             <w:pPr>
               <w:pStyle w:val="TableParagraph"/>
-              <w:ind w:left="0"/>
-            </w:pPr>
-          </w:p>
-          <w:p>
-            <w:pPr>
-              <w:pStyle w:val="TableParagraph"/>
-              <w:spacing w:before="220"/>
-              <w:ind w:left="0"/>
-            </w:pPr>
-          </w:p>
-          <w:p>
-            <w:pPr>
-              <w:pStyle w:val="TableParagraph"/>
               <w:ind w:left="109"/>
             </w:pPr>
-            <w:r>
-              <w:rPr>
-                <w:color w:val="00AFEF"/>
-                <w:spacing w:val="-10"/>
-              </w:rPr>
-              <w:t>1</w:t>
-            </w:r>
           </w:p>
         </w:tc>
       </w:tr>
@@ -2820,78 +836,12 @@
               <w:spacing w:line="249" w:lineRule="exact"/>
               <w:ind w:left="109"/>
             </w:pPr>
-            <w:r>
-              <w:rPr>
-                <w:color w:val="00AFEF"/>
-              </w:rPr>
-              <w:t>Soğutma</w:t>
-            </w:r>
-            <w:r>
-              <w:rPr>
-                <w:color w:val="00AFEF"/>
-                <w:spacing w:val="-7"/>
-              </w:rPr>
-              <w:t xml:space="preserve"> </w:t>
-            </w:r>
-            <w:r>
-              <w:rPr>
-                <w:color w:val="00AFEF"/>
-                <w:spacing w:val="-2"/>
-              </w:rPr>
-              <w:t>Tankı</w:t>
-            </w:r>
           </w:p>
         </w:tc>
         <w:tc>
           <w:tcPr>
             <w:tcW w:w="3706" w:type="dxa"/>
           </w:tcPr>
-          <w:p>
-            <w:pPr>
-              <w:pStyle w:val="TableParagraph"/>
-              <w:numPr>
-                <w:ilvl w:val="0"/>
-                <w:numId w:val="2"/>
-              </w:numPr>
-              <w:tabs>
-                <w:tab w:val="left" w:pos="469"/>
-              </w:tabs>
-              <w:spacing w:line="248" w:lineRule="exact"/>
-            </w:pPr>
-            <w:r>
-              <w:rPr>
-                <w:color w:val="00AFEF"/>
-              </w:rPr>
-              <w:t>Yatay</w:t>
-            </w:r>
-            <w:r>
-              <w:rPr>
-                <w:color w:val="00AFEF"/>
-                <w:spacing w:val="-3"/>
-              </w:rPr>
-              <w:t xml:space="preserve"> </w:t>
-            </w:r>
-            <w:r>
-              <w:rPr>
-                <w:color w:val="00AFEF"/>
-              </w:rPr>
-              <w:t>tip</w:t>
-            </w:r>
-            <w:r>
-              <w:rPr>
-                <w:color w:val="00AFEF"/>
-                <w:spacing w:val="-3"/>
-              </w:rPr>
-              <w:t xml:space="preserve"> </w:t>
-            </w:r>
-            <w:r>
-              <w:rPr>
-                <w:color w:val="00AFEF"/>
-                <w:spacing w:val="-2"/>
-              </w:rPr>
-              <w:t>olmalıdır.</w:t>
-            </w:r>
-          </w:p>
           <w:p>
             <w:pPr>
               <w:pStyle w:val="TableParagraph"/>
@@ -2905,51 +855,6 @@
               <w:spacing w:line="252" w:lineRule="exact"/>
               <w:ind w:right="580"/>
             </w:pPr>
-            <w:r>
-              <w:rPr>
-                <w:color w:val="00AFEF"/>
-              </w:rPr>
-              <w:t>Tankın tamamı AISI 304 paslanmaz</w:t>
-            </w:r>
-            <w:r>
-              <w:rPr>
-                <w:color w:val="00AFEF"/>
-                <w:spacing w:val="-14"/>
-              </w:rPr>
-              <w:t xml:space="preserve"> </w:t>
-            </w:r>
-            <w:r>
-              <w:rPr>
-                <w:color w:val="00AFEF"/>
-              </w:rPr>
-              <w:t>çelikten</w:t>
-            </w:r>
-            <w:r>
-              <w:rPr>
-                <w:color w:val="00AFEF"/>
-                <w:spacing w:val="-13"/>
-              </w:rPr>
-              <w:t xml:space="preserve"> </w:t>
-            </w:r>
-            <w:r>
-              <w:rPr>
-                <w:color w:val="00AFEF"/>
-              </w:rPr>
-              <w:t>çift</w:t>
-            </w:r>
-            <w:r>
-              <w:rPr>
-                <w:color w:val="00AFEF"/>
-                <w:spacing w:val="-12"/>
-              </w:rPr>
-              <w:t xml:space="preserve"> </w:t>
-            </w:r>
-            <w:r>
-              <w:rPr>
-                <w:color w:val="00AFEF"/>
-              </w:rPr>
-              <w:t>cidarlı</w:t>
-            </w:r>
           </w:p>
         </w:tc>
         <w:tc>
@@ -2984,56 +889,6 @@
           <w:sz w:val="20"/>
         </w:rPr>
       </w:pPr>
-      <w:r>
-        <w:rPr>
-          <w:noProof/>
-          <w:sz w:val="20"/>
-          <w:lang w:eastAsia="tr-TR"/>
-        </w:rPr>
-        <w:drawing>
-          <wp:anchor distT="0" distB="0" distL="0" distR="0" simplePos="0" relativeHeight="487587840" behindDoc="1" locked="0" layoutInCell="1" allowOverlap="1" wp14:anchorId="696BB0AD" wp14:editId="6365D9E7">
-            <wp:simplePos x="0" y="0"/>
-            <wp:positionH relativeFrom="page">
-              <wp:posOffset>5707379</wp:posOffset>
-            </wp:positionH>
-            <wp:positionV relativeFrom="paragraph">
-              <wp:posOffset>172072</wp:posOffset>
-            </wp:positionV>
-            <wp:extent cx="951476" cy="342900"/>
-            <wp:effectExtent l="0" t="0" r="0" b="0"/>
-            <wp:wrapTopAndBottom/>
-            <wp:docPr id="3" name="Image 3"/>
-            <wp:cNvGraphicFramePr>
-              <a:graphicFrameLocks xmlns:a="http://schemas.openxmlformats.org/drawingml/2006/main"/>
-            </wp:cNvGraphicFramePr>
-            <a:graphic xmlns:a="http://schemas.openxmlformats.org/drawingml/2006/main">
-              <a:graphicData uri="http://schemas.openxmlformats.org/drawingml/2006/picture">
-                <pic:pic xmlns:pic="http://schemas.openxmlformats.org/drawingml/2006/picture">
-                  <pic:nvPicPr>
-                    <pic:cNvPr id="3" name="Image 3"/>
-                    <pic:cNvPicPr/>
-                  </pic:nvPicPr>
-                  <pic:blipFill>
-                    <a:blip r:embed="rId5" cstate="print"/>
-                    <a:stretch>
-                      <a:fillRect/>
-                    </a:stretch>
-                  </pic:blipFill>
-                  <pic:spPr>
-                    <a:xfrm>
-                      <a:off x="0" y="0"/>
-                      <a:ext cx="951476" cy="342900"/>
-                    </a:xfrm>
-                    <a:prstGeom prst="rect">
-                      <a:avLst/>
-                    </a:prstGeom>
-                  </pic:spPr>
-                </pic:pic>
-              </a:graphicData>
-            </a:graphic>
-          </wp:anchor>
-        </w:drawing>
-      </w:r>
     </w:p>
     <w:p>
       <w:pPr>
@@ -3105,403 +960,8 @@
           <w:p>
             <w:pPr>
               <w:pStyle w:val="TableParagraph"/>
-              <w:spacing w:line="246" w:lineRule="exact"/>
-            </w:pPr>
-            <w:proofErr w:type="gramStart"/>
-            <w:r>
-              <w:rPr>
-                <w:color w:val="00AFEF"/>
-              </w:rPr>
-              <w:t>olarak</w:t>
-            </w:r>
-            <w:proofErr w:type="gramEnd"/>
-            <w:r>
-              <w:rPr>
-                <w:color w:val="00AFEF"/>
-                <w:spacing w:val="-6"/>
-              </w:rPr>
-              <w:t xml:space="preserve"> </w:t>
-            </w:r>
-            <w:r>
-              <w:rPr>
-                <w:color w:val="00AFEF"/>
-              </w:rPr>
-              <w:t>imal</w:t>
-            </w:r>
-            <w:r>
-              <w:rPr>
-                <w:color w:val="00AFEF"/>
-                <w:spacing w:val="-3"/>
-              </w:rPr>
-              <w:t xml:space="preserve"> </w:t>
-            </w:r>
-            <w:r>
-              <w:rPr>
-                <w:color w:val="00AFEF"/>
-              </w:rPr>
-              <w:t>edilmiş</w:t>
-            </w:r>
-            <w:r>
-              <w:rPr>
-                <w:color w:val="00AFEF"/>
-                <w:spacing w:val="-4"/>
-              </w:rPr>
-              <w:t xml:space="preserve"> </w:t>
-            </w:r>
-            <w:r>
-              <w:rPr>
-                <w:color w:val="00AFEF"/>
-                <w:spacing w:val="-2"/>
-              </w:rPr>
-              <w:t>olmalıdır.</w:t>
-            </w:r>
-          </w:p>
-          <w:p>
-            <w:pPr>
-              <w:pStyle w:val="TableParagraph"/>
-              <w:numPr>
-                <w:ilvl w:val="0"/>
-                <w:numId w:val="1"/>
-              </w:numPr>
-              <w:tabs>
-                <w:tab w:val="left" w:pos="469"/>
-              </w:tabs>
-              <w:ind w:right="205"/>
-            </w:pPr>
-            <w:r>
-              <w:rPr>
-                <w:color w:val="00AFEF"/>
-              </w:rPr>
-              <w:t xml:space="preserve">Soğutma tankında </w:t>
-            </w:r>
-            <w:r>
-              <w:rPr>
-                <w:color w:val="00AFEF"/>
-              </w:rPr>
-              <w:t xml:space="preserve">kompresör, </w:t>
-            </w:r>
-            <w:proofErr w:type="spellStart"/>
-            <w:r>
-              <w:rPr>
-                <w:color w:val="00AFEF"/>
-              </w:rPr>
-              <w:t>evaporatör</w:t>
-            </w:r>
-            <w:proofErr w:type="spellEnd"/>
-            <w:r>
-              <w:rPr>
-                <w:color w:val="00AFEF"/>
-                <w:spacing w:val="-12"/>
-              </w:rPr>
-              <w:t xml:space="preserve"> </w:t>
-            </w:r>
-            <w:r>
-              <w:rPr>
-                <w:color w:val="00AFEF"/>
-              </w:rPr>
-              <w:t>ve</w:t>
-            </w:r>
-            <w:r>
-              <w:rPr>
-                <w:color w:val="00AFEF"/>
-                <w:spacing w:val="-12"/>
-              </w:rPr>
-              <w:t xml:space="preserve"> </w:t>
-            </w:r>
-            <w:r>
-              <w:rPr>
-                <w:color w:val="00AFEF"/>
-              </w:rPr>
-              <w:t>karıştırıcı</w:t>
-            </w:r>
-            <w:r>
-              <w:rPr>
-                <w:color w:val="00AFEF"/>
-                <w:spacing w:val="-14"/>
-              </w:rPr>
-              <w:t xml:space="preserve"> </w:t>
-            </w:r>
-            <w:r>
-              <w:rPr>
-                <w:color w:val="00AFEF"/>
-              </w:rPr>
-              <w:t>olmalıdır.</w:t>
-            </w:r>
-          </w:p>
-          <w:p>
-            <w:pPr>
-              <w:pStyle w:val="TableParagraph"/>
-              <w:numPr>
-                <w:ilvl w:val="0"/>
-                <w:numId w:val="1"/>
-              </w:numPr>
-              <w:tabs>
-                <w:tab w:val="left" w:pos="469"/>
-              </w:tabs>
-              <w:ind w:right="671"/>
-            </w:pPr>
-            <w:r>
-              <w:rPr>
-                <w:color w:val="00AFEF"/>
-              </w:rPr>
-              <w:t>Kapasitesi</w:t>
-            </w:r>
-            <w:r>
-              <w:rPr>
-                <w:color w:val="00AFEF"/>
-                <w:spacing w:val="-13"/>
-              </w:rPr>
-              <w:t xml:space="preserve"> </w:t>
-            </w:r>
-            <w:r>
-              <w:rPr>
-                <w:color w:val="00AFEF"/>
-              </w:rPr>
-              <w:t>6-6,5</w:t>
-            </w:r>
-            <w:r>
-              <w:rPr>
-                <w:color w:val="00AFEF"/>
-                <w:spacing w:val="-12"/>
-              </w:rPr>
-              <w:t xml:space="preserve"> </w:t>
-            </w:r>
-            <w:r>
-              <w:rPr>
-                <w:color w:val="00AFEF"/>
-              </w:rPr>
-              <w:t>ton</w:t>
-            </w:r>
-            <w:r>
-              <w:rPr>
-                <w:color w:val="00AFEF"/>
-                <w:spacing w:val="-14"/>
-              </w:rPr>
-              <w:t xml:space="preserve"> </w:t>
-            </w:r>
-            <w:r>
-              <w:rPr>
-                <w:color w:val="00AFEF"/>
-              </w:rPr>
-              <w:t xml:space="preserve">arasında </w:t>
-            </w:r>
-            <w:r>
-              <w:rPr>
-                <w:color w:val="00AFEF"/>
-                <w:spacing w:val="-2"/>
-              </w:rPr>
-              <w:t>olmalıdır.</w:t>
-            </w:r>
-          </w:p>
-          <w:p>
-            <w:pPr>
-              <w:pStyle w:val="TableParagraph"/>
-              <w:numPr>
-                <w:ilvl w:val="0"/>
-                <w:numId w:val="1"/>
-              </w:numPr>
-              <w:tabs>
-                <w:tab w:val="left" w:pos="469"/>
-              </w:tabs>
-              <w:ind w:right="134"/>
-            </w:pPr>
-            <w:r>
-              <w:rPr>
-                <w:color w:val="00AFEF"/>
-              </w:rPr>
-              <w:t>Soğutma</w:t>
-            </w:r>
-            <w:r>
-              <w:rPr>
-                <w:color w:val="00AFEF"/>
-                <w:spacing w:val="-6"/>
-              </w:rPr>
-              <w:t xml:space="preserve"> </w:t>
-            </w:r>
-            <w:r>
-              <w:rPr>
-                <w:color w:val="00AFEF"/>
-              </w:rPr>
-              <w:t>tankı</w:t>
-            </w:r>
-            <w:r>
-              <w:rPr>
-                <w:color w:val="00AFEF"/>
-                <w:spacing w:val="-5"/>
-              </w:rPr>
-              <w:t xml:space="preserve"> </w:t>
-            </w:r>
-            <w:r>
-              <w:rPr>
-                <w:color w:val="00AFEF"/>
-              </w:rPr>
-              <w:t>tam</w:t>
-            </w:r>
-            <w:r>
-              <w:rPr>
-                <w:color w:val="00AFEF"/>
-                <w:spacing w:val="-10"/>
-              </w:rPr>
-              <w:t xml:space="preserve"> </w:t>
-            </w:r>
-            <w:r>
-              <w:rPr>
-                <w:color w:val="00AFEF"/>
-              </w:rPr>
-              <w:t>dolu</w:t>
-            </w:r>
-            <w:r>
-              <w:rPr>
-                <w:color w:val="00AFEF"/>
-                <w:spacing w:val="-6"/>
-              </w:rPr>
-              <w:t xml:space="preserve"> </w:t>
-            </w:r>
-            <w:r>
-              <w:rPr>
-                <w:color w:val="00AFEF"/>
-              </w:rPr>
-              <w:t>iken</w:t>
-            </w:r>
-            <w:r>
-              <w:rPr>
-                <w:color w:val="00AFEF"/>
-                <w:spacing w:val="-6"/>
-              </w:rPr>
-              <w:t xml:space="preserve"> </w:t>
-            </w:r>
-            <w:r>
-              <w:rPr>
-                <w:color w:val="00AFEF"/>
-              </w:rPr>
-              <w:t>32</w:t>
-            </w:r>
-            <w:r>
-              <w:rPr>
-                <w:color w:val="00AFEF"/>
-                <w:spacing w:val="-5"/>
-              </w:rPr>
-              <w:t xml:space="preserve"> </w:t>
-            </w:r>
-            <w:r>
-              <w:rPr>
-                <w:color w:val="00AFEF"/>
-                <w:vertAlign w:val="superscript"/>
-              </w:rPr>
-              <w:t>0</w:t>
-            </w:r>
-            <w:r>
-              <w:rPr>
-                <w:color w:val="00AFEF"/>
-              </w:rPr>
-              <w:t xml:space="preserve">C ortam sıcaklığında +35 </w:t>
-            </w:r>
-            <w:r>
-              <w:rPr>
-                <w:color w:val="00AFEF"/>
-                <w:vertAlign w:val="superscript"/>
-              </w:rPr>
-              <w:t>0</w:t>
-            </w:r>
-            <w:r>
-              <w:rPr>
-                <w:color w:val="00AFEF"/>
-              </w:rPr>
-              <w:t>C’ deki</w:t>
-            </w:r>
-          </w:p>
-          <w:p>
-            <w:pPr>
-              <w:pStyle w:val="TableParagraph"/>
               <w:spacing w:line="252" w:lineRule="exact"/>
             </w:pPr>
-            <w:proofErr w:type="gramStart"/>
-            <w:r>
-              <w:rPr>
-                <w:color w:val="00AFEF"/>
-              </w:rPr>
-              <w:t>sütü</w:t>
-            </w:r>
-            <w:proofErr w:type="gramEnd"/>
-            <w:r>
-              <w:rPr>
-                <w:color w:val="00AFEF"/>
-                <w:spacing w:val="-9"/>
-              </w:rPr>
-              <w:t xml:space="preserve"> </w:t>
-            </w:r>
-            <w:r>
-              <w:rPr>
-                <w:color w:val="00AFEF"/>
-              </w:rPr>
-              <w:t>+4</w:t>
-            </w:r>
-            <w:r>
-              <w:rPr>
-                <w:color w:val="00AFEF"/>
-                <w:spacing w:val="-7"/>
-              </w:rPr>
-              <w:t xml:space="preserve"> </w:t>
-            </w:r>
-            <w:r>
-              <w:rPr>
-                <w:color w:val="00AFEF"/>
-                <w:vertAlign w:val="superscript"/>
-              </w:rPr>
-              <w:t>0</w:t>
-            </w:r>
-            <w:r>
-              <w:rPr>
-                <w:color w:val="00AFEF"/>
-              </w:rPr>
-              <w:t>C’ye</w:t>
-            </w:r>
-            <w:r>
-              <w:rPr>
-                <w:color w:val="00AFEF"/>
-                <w:spacing w:val="-7"/>
-              </w:rPr>
-              <w:t xml:space="preserve"> </w:t>
-            </w:r>
-            <w:r>
-              <w:rPr>
-                <w:color w:val="00AFEF"/>
-              </w:rPr>
-              <w:t>3</w:t>
-            </w:r>
-            <w:r>
-              <w:rPr>
-                <w:color w:val="00AFEF"/>
-                <w:spacing w:val="-7"/>
-              </w:rPr>
-              <w:t xml:space="preserve"> </w:t>
-            </w:r>
-            <w:r>
-              <w:rPr>
-                <w:color w:val="00AFEF"/>
-              </w:rPr>
-              <w:t>saat</w:t>
-            </w:r>
-            <w:r>
-              <w:rPr>
-                <w:color w:val="00AFEF"/>
-                <w:spacing w:val="-8"/>
-              </w:rPr>
-              <w:t xml:space="preserve"> </w:t>
-            </w:r>
-            <w:r>
-              <w:rPr>
-                <w:color w:val="00AFEF"/>
-              </w:rPr>
-              <w:t xml:space="preserve">içinde </w:t>
-            </w:r>
-            <w:r>
-              <w:rPr>
-                <w:color w:val="00AFEF"/>
-                <w:spacing w:val="-2"/>
-              </w:rPr>
-              <w:t>düşürebilmelidir.</w:t>
-            </w:r>
           </w:p>
         </w:tc>
         <w:tc>
@@ -3514,15 +974,6 @@
               <w:spacing w:line="237" w:lineRule="exact"/>
               <w:ind w:left="109"/>
             </w:pPr>
-            <w:proofErr w:type="gramStart"/>
-            <w:r>
-              <w:rPr>
-                <w:color w:val="00AFEF"/>
-                <w:spacing w:val="-4"/>
-              </w:rPr>
-              <w:t>adet</w:t>
-            </w:r>
-            <w:proofErr w:type="gramEnd"/>
           </w:p>
         </w:tc>
         <w:tc>
@@ -3535,13 +986,6 @@
               <w:spacing w:line="237" w:lineRule="exact"/>
               <w:ind w:left="109"/>
             </w:pPr>
-            <w:r>
-              <w:rPr>
-                <w:color w:val="00AFEF"/>
-                <w:spacing w:val="-10"/>
-              </w:rPr>
-              <w:t>1</w:t>
-            </w:r>
           </w:p>
         </w:tc>
       </w:tr>
@@ -3606,13 +1050,7 @@
         <w:rPr>
           <w:color w:val="00AFEF"/>
         </w:rPr>
-        <w:t>Her ürün için gerekli</w:t>
-      </w:r>
-      <w:r>
-        <w:rPr>
-          <w:color w:val="00AFEF"/>
-        </w:rPr>
-        <w:t xml:space="preserve"> bakım şartları, kullanım kılavuzunda veya ayrıca verilen bakım kılavuzunda belirtilecektir. Gerekli bakımın periyodu, kimin tarafından nasıl yapılacağı kılavuzlarda belirtilecektir. Servisin</w:t>
+        <w:t>Her ürün için gerekli bakım şartları, kullanım kılavuzunda veya ayrıca verilen bakım kılavuzunda belirtilecektir. Gerekli bakımın periyodu, kimin tarafından nasıl yapılacağı kılavuzlarda belirtilecektir. Servisin</w:t>
       </w:r>
       <w:r>
         <w:rPr>
@@ -3625,13 +1063,7 @@
         <w:rPr>
           <w:color w:val="00AFEF"/>
         </w:rPr>
-        <w:t>yapması gereken bakımlar ve arıza onarımı hizmeti tedarikçi firm</w:t>
-      </w:r>
-      <w:r>
-        <w:rPr>
-          <w:color w:val="00AFEF"/>
-        </w:rPr>
-        <w:t>anın teknik servisi tarafından verilecektir.</w:t>
+        <w:t>yapması gereken bakımlar ve arıza onarımı hizmeti tedarikçi firmanın teknik servisi tarafından verilecektir.</w:t>
       </w:r>
     </w:p>
     <w:p>
@@ -3878,13 +1310,7 @@
         <w:rPr>
           <w:color w:val="00AFEF"/>
         </w:rPr>
-        <w:t>ür</w:t>
-      </w:r>
-      <w:r>
-        <w:rPr>
-          <w:color w:val="00AFEF"/>
-        </w:rPr>
-        <w:t>ünleri</w:t>
+        <w:t>ürünleri</w:t>
       </w:r>
       <w:r>
         <w:rPr>
@@ -4323,53 +1749,6 @@
       <w:pPr>
         <w:pStyle w:val="GvdeMetni"/>
       </w:pPr>
-      <w:r>
-        <w:rPr>
-          <w:noProof/>
-          <w:lang w:eastAsia="tr-TR"/>
-        </w:rPr>
-        <w:drawing>
-          <wp:anchor distT="0" distB="0" distL="114300" distR="114300" simplePos="0" relativeHeight="487463424" behindDoc="1" locked="0" layoutInCell="1" allowOverlap="1" wp14:anchorId="1AC35AE3" wp14:editId="0DBA2BB5">
-            <wp:simplePos x="0" y="0"/>
-            <wp:positionH relativeFrom="column">
-              <wp:posOffset>3316320</wp:posOffset>
-            </wp:positionH>
-            <wp:positionV relativeFrom="paragraph">
-              <wp:posOffset>170434</wp:posOffset>
-            </wp:positionV>
-            <wp:extent cx="2427662" cy="1362075"/>
-            <wp:effectExtent l="0" t="0" r="0" b="0"/>
-            <wp:wrapNone/>
-            <wp:docPr id="6" name="Image 6"/>
-            <wp:cNvGraphicFramePr/>
-            <a:graphic xmlns:a="http://schemas.openxmlformats.org/drawingml/2006/main">
-              <a:graphicData uri="http://schemas.openxmlformats.org/drawingml/2006/picture">
-                <pic:pic xmlns:pic="http://schemas.openxmlformats.org/drawingml/2006/picture">
-                  <pic:nvPicPr>
-                    <pic:cNvPr id="6" name="Image 6"/>
-                    <pic:cNvPicPr/>
-                  </pic:nvPicPr>
-                  <pic:blipFill>
-                    <a:blip r:embed="rId6" cstate="print"/>
-                    <a:stretch>
-                      <a:fillRect/>
-                    </a:stretch>
-                  </pic:blipFill>
-                  <pic:spPr>
-                    <a:xfrm>
-                      <a:off x="0" y="0"/>
-                      <a:ext cx="2427662" cy="1362075"/>
-                    </a:xfrm>
-                    <a:prstGeom prst="rect">
-                      <a:avLst/>
-                    </a:prstGeom>
-                  </pic:spPr>
-                </pic:pic>
-              </a:graphicData>
-            </a:graphic>
-          </wp:anchor>
-        </w:drawing>
-      </w:r>
     </w:p>
     <w:p>
       <w:pPr>
@@ -4405,6 +1784,8 @@
       <w:pPr>
         <w:pStyle w:val="GvdeMetni"/>
       </w:pPr>
+      <w:bookmarkStart w:id="0" w:name="_GoBack"/>
+      <w:bookmarkEnd w:id="0"/>
     </w:p>
     <w:p>
       <w:pPr>
